--- a/分选机相关/表结构.docx
+++ b/分选机相关/表结构.docx
@@ -971,7 +971,6 @@
           <w:p>
             <w:pPr>
               <w:rPr>
-                <w:rFonts w:hint="eastAsia"/>
                 <w:color w:val="FFFFFF" w:themeColor="background1"/>
                 <w:szCs w:val="21"/>
               </w:rPr>
@@ -4325,6 +4324,25 @@
           </w:p>
         </w:tc>
       </w:tr>
+    </w:tbl>
+    <w:p>
+      <w:pPr>
+        <w:rPr>
+          <w:rFonts w:hint="eastAsia"/>
+        </w:rPr>
+      </w:pPr>
+    </w:p>
+    <w:tbl>
+      <w:tblPr>
+        <w:tblStyle w:val="a5"/>
+        <w:tblW w:w="8522" w:type="dxa"/>
+        <w:tblLook w:val="04A0"/>
+      </w:tblPr>
+      <w:tblGrid>
+        <w:gridCol w:w="2684"/>
+        <w:gridCol w:w="1732"/>
+        <w:gridCol w:w="4106"/>
+      </w:tblGrid>
       <w:tr>
         <w:tc>
           <w:tcPr>
@@ -4347,6 +4365,773 @@
                 <w:color w:val="0000FF"/>
                 <w:szCs w:val="21"/>
               </w:rPr>
+              <w:t>Testing_Grooves</w:t>
+            </w:r>
+            <w:r>
+              <w:rPr>
+                <w:rFonts w:hint="eastAsia"/>
+                <w:b/>
+                <w:color w:val="0000FF"/>
+                <w:szCs w:val="21"/>
+              </w:rPr>
+              <w:t>AB</w:t>
+            </w:r>
+          </w:p>
+        </w:tc>
+        <w:tc>
+          <w:tcPr>
+            <w:tcW w:w="4106" w:type="dxa"/>
+            <w:vAlign w:val="center"/>
+          </w:tcPr>
+          <w:p>
+            <w:pPr>
+              <w:rPr>
+                <w:szCs w:val="21"/>
+              </w:rPr>
+            </w:pPr>
+          </w:p>
+        </w:tc>
+      </w:tr>
+      <w:tr>
+        <w:tc>
+          <w:tcPr>
+            <w:tcW w:w="2684" w:type="dxa"/>
+            <w:vAlign w:val="center"/>
+          </w:tcPr>
+          <w:p>
+            <w:pPr>
+              <w:jc w:val="center"/>
+              <w:rPr>
+                <w:szCs w:val="21"/>
+                <w:highlight w:val="yellow"/>
+              </w:rPr>
+            </w:pPr>
+            <w:r>
+              <w:rPr>
+                <w:rFonts w:hint="eastAsia"/>
+                <w:szCs w:val="21"/>
+                <w:highlight w:val="yellow"/>
+              </w:rPr>
+              <w:t>Code</w:t>
+            </w:r>
+          </w:p>
+        </w:tc>
+        <w:tc>
+          <w:tcPr>
+            <w:tcW w:w="1732" w:type="dxa"/>
+            <w:vAlign w:val="center"/>
+          </w:tcPr>
+          <w:p>
+            <w:pPr>
+              <w:jc w:val="center"/>
+              <w:rPr>
+                <w:szCs w:val="21"/>
+                <w:highlight w:val="yellow"/>
+              </w:rPr>
+            </w:pPr>
+            <w:r>
+              <w:rPr>
+                <w:szCs w:val="21"/>
+                <w:highlight w:val="yellow"/>
+              </w:rPr>
+              <w:t>N</w:t>
+            </w:r>
+            <w:r>
+              <w:rPr>
+                <w:rFonts w:hint="eastAsia"/>
+                <w:szCs w:val="21"/>
+                <w:highlight w:val="yellow"/>
+              </w:rPr>
+              <w:t>varchar(30)</w:t>
+            </w:r>
+          </w:p>
+        </w:tc>
+        <w:tc>
+          <w:tcPr>
+            <w:tcW w:w="4106" w:type="dxa"/>
+            <w:vAlign w:val="center"/>
+          </w:tcPr>
+          <w:p>
+            <w:pPr>
+              <w:rPr>
+                <w:szCs w:val="21"/>
+                <w:highlight w:val="yellow"/>
+              </w:rPr>
+            </w:pPr>
+            <w:r>
+              <w:rPr>
+                <w:rFonts w:hint="eastAsia"/>
+                <w:szCs w:val="21"/>
+                <w:highlight w:val="yellow"/>
+              </w:rPr>
+              <w:t>测试批次号</w:t>
+            </w:r>
+          </w:p>
+        </w:tc>
+      </w:tr>
+      <w:tr>
+        <w:tc>
+          <w:tcPr>
+            <w:tcW w:w="2684" w:type="dxa"/>
+            <w:vAlign w:val="center"/>
+          </w:tcPr>
+          <w:p>
+            <w:pPr>
+              <w:jc w:val="center"/>
+              <w:rPr>
+                <w:szCs w:val="21"/>
+                <w:highlight w:val="yellow"/>
+              </w:rPr>
+            </w:pPr>
+            <w:r>
+              <w:rPr>
+                <w:rFonts w:hint="eastAsia"/>
+                <w:szCs w:val="21"/>
+                <w:highlight w:val="yellow"/>
+              </w:rPr>
+              <w:t>GrooveNo</w:t>
+            </w:r>
+          </w:p>
+        </w:tc>
+        <w:tc>
+          <w:tcPr>
+            <w:tcW w:w="1732" w:type="dxa"/>
+            <w:vAlign w:val="center"/>
+          </w:tcPr>
+          <w:p>
+            <w:pPr>
+              <w:jc w:val="center"/>
+              <w:rPr>
+                <w:szCs w:val="21"/>
+                <w:highlight w:val="yellow"/>
+              </w:rPr>
+            </w:pPr>
+            <w:r>
+              <w:rPr>
+                <w:szCs w:val="21"/>
+                <w:highlight w:val="yellow"/>
+              </w:rPr>
+              <w:t>S</w:t>
+            </w:r>
+            <w:r>
+              <w:rPr>
+                <w:rFonts w:hint="eastAsia"/>
+                <w:szCs w:val="21"/>
+                <w:highlight w:val="yellow"/>
+              </w:rPr>
+              <w:t>mallint</w:t>
+            </w:r>
+          </w:p>
+        </w:tc>
+        <w:tc>
+          <w:tcPr>
+            <w:tcW w:w="4106" w:type="dxa"/>
+            <w:vAlign w:val="center"/>
+          </w:tcPr>
+          <w:p>
+            <w:pPr>
+              <w:rPr>
+                <w:szCs w:val="21"/>
+              </w:rPr>
+            </w:pPr>
+            <w:r>
+              <w:rPr>
+                <w:szCs w:val="21"/>
+                <w:highlight w:val="yellow"/>
+              </w:rPr>
+              <w:t>槽号</w:t>
+            </w:r>
+            <w:r>
+              <w:rPr>
+                <w:rFonts w:hint="eastAsia"/>
+                <w:szCs w:val="21"/>
+                <w:highlight w:val="yellow"/>
+              </w:rPr>
+              <w:t>，</w:t>
+            </w:r>
+            <w:r>
+              <w:rPr>
+                <w:rFonts w:hint="eastAsia"/>
+                <w:szCs w:val="21"/>
+                <w:highlight w:val="yellow"/>
+              </w:rPr>
+              <w:t>1~</w:t>
+            </w:r>
+            <w:r>
+              <w:rPr>
+                <w:rFonts w:hint="eastAsia"/>
+                <w:szCs w:val="21"/>
+              </w:rPr>
+              <w:t>9</w:t>
+            </w:r>
+            <w:r>
+              <w:rPr>
+                <w:rFonts w:hint="eastAsia"/>
+                <w:szCs w:val="21"/>
+                <w:highlight w:val="yellow"/>
+              </w:rPr>
+              <w:t>就够了</w:t>
+            </w:r>
+          </w:p>
+        </w:tc>
+      </w:tr>
+      <w:tr>
+        <w:tc>
+          <w:tcPr>
+            <w:tcW w:w="2684" w:type="dxa"/>
+            <w:vAlign w:val="center"/>
+          </w:tcPr>
+          <w:p>
+            <w:pPr>
+              <w:jc w:val="center"/>
+              <w:rPr>
+                <w:szCs w:val="21"/>
+              </w:rPr>
+            </w:pPr>
+            <w:r>
+              <w:rPr>
+                <w:rFonts w:hint="eastAsia"/>
+                <w:szCs w:val="21"/>
+              </w:rPr>
+              <w:t>A</w:t>
+            </w:r>
+            <w:r>
+              <w:rPr>
+                <w:szCs w:val="21"/>
+              </w:rPr>
+              <w:t>m</w:t>
+            </w:r>
+            <w:r>
+              <w:rPr>
+                <w:rFonts w:hint="eastAsia"/>
+                <w:szCs w:val="21"/>
+              </w:rPr>
+              <w:t>in</w:t>
+            </w:r>
+          </w:p>
+        </w:tc>
+        <w:tc>
+          <w:tcPr>
+            <w:tcW w:w="1732" w:type="dxa"/>
+            <w:vAlign w:val="center"/>
+          </w:tcPr>
+          <w:p>
+            <w:pPr>
+              <w:rPr>
+                <w:szCs w:val="21"/>
+              </w:rPr>
+            </w:pPr>
+            <w:r>
+              <w:rPr>
+                <w:szCs w:val="21"/>
+              </w:rPr>
+              <w:t>D</w:t>
+            </w:r>
+            <w:r>
+              <w:rPr>
+                <w:rFonts w:hint="eastAsia"/>
+                <w:szCs w:val="21"/>
+              </w:rPr>
+              <w:t>ecimal(19,6</w:t>
+            </w:r>
+            <w:r>
+              <w:rPr>
+                <w:rFonts w:hint="eastAsia"/>
+                <w:szCs w:val="21"/>
+              </w:rPr>
+              <w:t>)</w:t>
+            </w:r>
+          </w:p>
+        </w:tc>
+        <w:tc>
+          <w:tcPr>
+            <w:tcW w:w="4106" w:type="dxa"/>
+            <w:vAlign w:val="center"/>
+          </w:tcPr>
+          <w:p>
+            <w:pPr>
+              <w:rPr>
+                <w:szCs w:val="21"/>
+              </w:rPr>
+            </w:pPr>
+          </w:p>
+        </w:tc>
+      </w:tr>
+      <w:tr>
+        <w:tc>
+          <w:tcPr>
+            <w:tcW w:w="2684" w:type="dxa"/>
+            <w:vAlign w:val="center"/>
+          </w:tcPr>
+          <w:p>
+            <w:pPr>
+              <w:jc w:val="center"/>
+              <w:rPr>
+                <w:szCs w:val="21"/>
+              </w:rPr>
+            </w:pPr>
+            <w:r>
+              <w:rPr>
+                <w:rFonts w:hint="eastAsia"/>
+                <w:szCs w:val="21"/>
+              </w:rPr>
+              <w:t>A</w:t>
+            </w:r>
+            <w:r>
+              <w:rPr>
+                <w:szCs w:val="21"/>
+              </w:rPr>
+              <w:t>m</w:t>
+            </w:r>
+            <w:r>
+              <w:rPr>
+                <w:rFonts w:hint="eastAsia"/>
+                <w:szCs w:val="21"/>
+              </w:rPr>
+              <w:t>ax</w:t>
+            </w:r>
+          </w:p>
+        </w:tc>
+        <w:tc>
+          <w:tcPr>
+            <w:tcW w:w="1732" w:type="dxa"/>
+            <w:vAlign w:val="center"/>
+          </w:tcPr>
+          <w:p>
+            <w:pPr>
+              <w:jc w:val="center"/>
+              <w:rPr>
+                <w:szCs w:val="21"/>
+              </w:rPr>
+            </w:pPr>
+            <w:r>
+              <w:rPr>
+                <w:szCs w:val="21"/>
+              </w:rPr>
+              <w:t>D</w:t>
+            </w:r>
+            <w:r>
+              <w:rPr>
+                <w:rFonts w:hint="eastAsia"/>
+                <w:szCs w:val="21"/>
+              </w:rPr>
+              <w:t>ecimal(19,6</w:t>
+            </w:r>
+            <w:r>
+              <w:rPr>
+                <w:rFonts w:hint="eastAsia"/>
+                <w:szCs w:val="21"/>
+              </w:rPr>
+              <w:t>)</w:t>
+            </w:r>
+          </w:p>
+        </w:tc>
+        <w:tc>
+          <w:tcPr>
+            <w:tcW w:w="4106" w:type="dxa"/>
+            <w:vAlign w:val="center"/>
+          </w:tcPr>
+          <w:p>
+            <w:pPr>
+              <w:rPr>
+                <w:szCs w:val="21"/>
+              </w:rPr>
+            </w:pPr>
+          </w:p>
+        </w:tc>
+      </w:tr>
+      <w:tr>
+        <w:tc>
+          <w:tcPr>
+            <w:tcW w:w="2684" w:type="dxa"/>
+            <w:vAlign w:val="center"/>
+          </w:tcPr>
+          <w:p>
+            <w:pPr>
+              <w:jc w:val="center"/>
+              <w:rPr>
+                <w:szCs w:val="21"/>
+              </w:rPr>
+            </w:pPr>
+            <w:r>
+              <w:rPr>
+                <w:rFonts w:hint="eastAsia"/>
+                <w:szCs w:val="21"/>
+              </w:rPr>
+              <w:t>B</w:t>
+            </w:r>
+            <w:r>
+              <w:rPr>
+                <w:szCs w:val="21"/>
+              </w:rPr>
+              <w:t>m</w:t>
+            </w:r>
+            <w:r>
+              <w:rPr>
+                <w:rFonts w:hint="eastAsia"/>
+                <w:szCs w:val="21"/>
+              </w:rPr>
+              <w:t>in</w:t>
+            </w:r>
+          </w:p>
+        </w:tc>
+        <w:tc>
+          <w:tcPr>
+            <w:tcW w:w="1732" w:type="dxa"/>
+            <w:vAlign w:val="center"/>
+          </w:tcPr>
+          <w:p>
+            <w:pPr>
+              <w:rPr>
+                <w:szCs w:val="21"/>
+              </w:rPr>
+            </w:pPr>
+            <w:r>
+              <w:rPr>
+                <w:szCs w:val="21"/>
+              </w:rPr>
+              <w:t>D</w:t>
+            </w:r>
+            <w:r>
+              <w:rPr>
+                <w:rFonts w:hint="eastAsia"/>
+                <w:szCs w:val="21"/>
+              </w:rPr>
+              <w:t>ecimal(19,6)</w:t>
+            </w:r>
+          </w:p>
+        </w:tc>
+        <w:tc>
+          <w:tcPr>
+            <w:tcW w:w="4106" w:type="dxa"/>
+            <w:vAlign w:val="center"/>
+          </w:tcPr>
+          <w:p>
+            <w:pPr>
+              <w:rPr>
+                <w:szCs w:val="21"/>
+              </w:rPr>
+            </w:pPr>
+          </w:p>
+        </w:tc>
+      </w:tr>
+      <w:tr>
+        <w:tc>
+          <w:tcPr>
+            <w:tcW w:w="2684" w:type="dxa"/>
+            <w:vAlign w:val="center"/>
+          </w:tcPr>
+          <w:p>
+            <w:pPr>
+              <w:jc w:val="center"/>
+              <w:rPr>
+                <w:szCs w:val="21"/>
+              </w:rPr>
+            </w:pPr>
+            <w:r>
+              <w:rPr>
+                <w:rFonts w:hint="eastAsia"/>
+                <w:szCs w:val="21"/>
+              </w:rPr>
+              <w:t>B</w:t>
+            </w:r>
+            <w:r>
+              <w:rPr>
+                <w:szCs w:val="21"/>
+              </w:rPr>
+              <w:t>m</w:t>
+            </w:r>
+            <w:r>
+              <w:rPr>
+                <w:rFonts w:hint="eastAsia"/>
+                <w:szCs w:val="21"/>
+              </w:rPr>
+              <w:t>ax</w:t>
+            </w:r>
+          </w:p>
+        </w:tc>
+        <w:tc>
+          <w:tcPr>
+            <w:tcW w:w="1732" w:type="dxa"/>
+            <w:vAlign w:val="center"/>
+          </w:tcPr>
+          <w:p>
+            <w:pPr>
+              <w:jc w:val="center"/>
+              <w:rPr>
+                <w:szCs w:val="21"/>
+              </w:rPr>
+            </w:pPr>
+            <w:r>
+              <w:rPr>
+                <w:szCs w:val="21"/>
+              </w:rPr>
+              <w:t>D</w:t>
+            </w:r>
+            <w:r>
+              <w:rPr>
+                <w:rFonts w:hint="eastAsia"/>
+                <w:szCs w:val="21"/>
+              </w:rPr>
+              <w:t>ecimal(19,6)</w:t>
+            </w:r>
+          </w:p>
+        </w:tc>
+        <w:tc>
+          <w:tcPr>
+            <w:tcW w:w="4106" w:type="dxa"/>
+            <w:vAlign w:val="center"/>
+          </w:tcPr>
+          <w:p>
+            <w:pPr>
+              <w:rPr>
+                <w:szCs w:val="21"/>
+              </w:rPr>
+            </w:pPr>
+          </w:p>
+        </w:tc>
+      </w:tr>
+      <w:tr>
+        <w:tc>
+          <w:tcPr>
+            <w:tcW w:w="2684" w:type="dxa"/>
+            <w:vAlign w:val="center"/>
+          </w:tcPr>
+          <w:p>
+            <w:pPr>
+              <w:jc w:val="center"/>
+              <w:rPr>
+                <w:szCs w:val="21"/>
+              </w:rPr>
+            </w:pPr>
+            <w:r>
+              <w:rPr>
+                <w:rFonts w:hint="eastAsia"/>
+                <w:szCs w:val="21"/>
+              </w:rPr>
+              <w:t>AQty</w:t>
+            </w:r>
+          </w:p>
+        </w:tc>
+        <w:tc>
+          <w:tcPr>
+            <w:tcW w:w="1732" w:type="dxa"/>
+            <w:vAlign w:val="center"/>
+          </w:tcPr>
+          <w:p>
+            <w:pPr>
+              <w:jc w:val="center"/>
+              <w:rPr>
+                <w:szCs w:val="21"/>
+              </w:rPr>
+            </w:pPr>
+            <w:r>
+              <w:rPr>
+                <w:szCs w:val="21"/>
+              </w:rPr>
+              <w:t>S</w:t>
+            </w:r>
+            <w:r>
+              <w:rPr>
+                <w:rFonts w:hint="eastAsia"/>
+                <w:szCs w:val="21"/>
+              </w:rPr>
+              <w:t>mallint</w:t>
+            </w:r>
+          </w:p>
+        </w:tc>
+        <w:tc>
+          <w:tcPr>
+            <w:tcW w:w="4106" w:type="dxa"/>
+            <w:vAlign w:val="center"/>
+          </w:tcPr>
+          <w:p>
+            <w:pPr>
+              <w:rPr>
+                <w:szCs w:val="21"/>
+              </w:rPr>
+            </w:pPr>
+            <w:r>
+              <w:rPr>
+                <w:szCs w:val="21"/>
+              </w:rPr>
+              <w:t>A</w:t>
+            </w:r>
+            <w:r>
+              <w:rPr>
+                <w:szCs w:val="21"/>
+              </w:rPr>
+              <w:t>档的数量</w:t>
+            </w:r>
+          </w:p>
+        </w:tc>
+      </w:tr>
+      <w:tr>
+        <w:tc>
+          <w:tcPr>
+            <w:tcW w:w="2684" w:type="dxa"/>
+            <w:vAlign w:val="center"/>
+          </w:tcPr>
+          <w:p>
+            <w:pPr>
+              <w:jc w:val="center"/>
+              <w:rPr>
+                <w:szCs w:val="21"/>
+              </w:rPr>
+            </w:pPr>
+            <w:r>
+              <w:rPr>
+                <w:szCs w:val="21"/>
+              </w:rPr>
+              <w:t>BQty</w:t>
+            </w:r>
+          </w:p>
+        </w:tc>
+        <w:tc>
+          <w:tcPr>
+            <w:tcW w:w="1732" w:type="dxa"/>
+            <w:vAlign w:val="center"/>
+          </w:tcPr>
+          <w:p>
+            <w:pPr>
+              <w:jc w:val="center"/>
+              <w:rPr>
+                <w:szCs w:val="21"/>
+              </w:rPr>
+            </w:pPr>
+            <w:r>
+              <w:rPr>
+                <w:szCs w:val="21"/>
+              </w:rPr>
+              <w:t>S</w:t>
+            </w:r>
+            <w:r>
+              <w:rPr>
+                <w:rFonts w:hint="eastAsia"/>
+                <w:szCs w:val="21"/>
+              </w:rPr>
+              <w:t>mallint</w:t>
+            </w:r>
+          </w:p>
+        </w:tc>
+        <w:tc>
+          <w:tcPr>
+            <w:tcW w:w="4106" w:type="dxa"/>
+            <w:vAlign w:val="center"/>
+          </w:tcPr>
+          <w:p>
+            <w:pPr>
+              <w:rPr>
+                <w:szCs w:val="21"/>
+              </w:rPr>
+            </w:pPr>
+            <w:r>
+              <w:rPr>
+                <w:rFonts w:hint="eastAsia"/>
+                <w:szCs w:val="21"/>
+              </w:rPr>
+              <w:t>B</w:t>
+            </w:r>
+            <w:r>
+              <w:rPr>
+                <w:szCs w:val="21"/>
+              </w:rPr>
+              <w:t>档的数量</w:t>
+            </w:r>
+          </w:p>
+        </w:tc>
+      </w:tr>
+      <w:tr>
+        <w:tc>
+          <w:tcPr>
+            <w:tcW w:w="2684" w:type="dxa"/>
+            <w:vAlign w:val="center"/>
+          </w:tcPr>
+          <w:p>
+            <w:pPr>
+              <w:jc w:val="center"/>
+              <w:rPr>
+                <w:szCs w:val="21"/>
+              </w:rPr>
+            </w:pPr>
+          </w:p>
+        </w:tc>
+        <w:tc>
+          <w:tcPr>
+            <w:tcW w:w="1732" w:type="dxa"/>
+            <w:vAlign w:val="center"/>
+          </w:tcPr>
+          <w:p>
+            <w:pPr>
+              <w:jc w:val="center"/>
+              <w:rPr>
+                <w:szCs w:val="21"/>
+              </w:rPr>
+            </w:pPr>
+          </w:p>
+        </w:tc>
+        <w:tc>
+          <w:tcPr>
+            <w:tcW w:w="4106" w:type="dxa"/>
+            <w:vAlign w:val="center"/>
+          </w:tcPr>
+          <w:p>
+            <w:pPr>
+              <w:rPr>
+                <w:szCs w:val="21"/>
+              </w:rPr>
+            </w:pPr>
+          </w:p>
+        </w:tc>
+      </w:tr>
+    </w:tbl>
+    <w:p>
+      <w:pPr>
+        <w:rPr>
+          <w:rFonts w:hint="eastAsia"/>
+        </w:rPr>
+      </w:pPr>
+    </w:p>
+    <w:p>
+      <w:pPr>
+        <w:rPr>
+          <w:rFonts w:hint="eastAsia"/>
+        </w:rPr>
+      </w:pPr>
+    </w:p>
+    <w:tbl>
+      <w:tblPr>
+        <w:tblStyle w:val="a5"/>
+        <w:tblW w:w="8522" w:type="dxa"/>
+        <w:tblLook w:val="04A0"/>
+      </w:tblPr>
+      <w:tblGrid>
+        <w:gridCol w:w="2684"/>
+        <w:gridCol w:w="1732"/>
+        <w:gridCol w:w="4106"/>
+      </w:tblGrid>
+      <w:tr>
+        <w:tc>
+          <w:tcPr>
+            <w:tcW w:w="4416" w:type="dxa"/>
+            <w:gridSpan w:val="2"/>
+            <w:vAlign w:val="center"/>
+          </w:tcPr>
+          <w:p>
+            <w:pPr>
+              <w:rPr>
+                <w:b/>
+                <w:color w:val="0000FF"/>
+                <w:szCs w:val="21"/>
+              </w:rPr>
+            </w:pPr>
+            <w:r>
+              <w:rPr>
+                <w:rFonts w:hint="eastAsia"/>
+                <w:b/>
+                <w:color w:val="0000FF"/>
+                <w:szCs w:val="21"/>
+              </w:rPr>
               <w:t>Testing_MaxCode</w:t>
             </w:r>
           </w:p>
@@ -4502,6 +5287,20 @@
         </w:tc>
       </w:tr>
     </w:tbl>
+    <w:p>
+      <w:pPr>
+        <w:rPr>
+          <w:rFonts w:hint="eastAsia"/>
+        </w:rPr>
+      </w:pPr>
+    </w:p>
+    <w:p>
+      <w:pPr>
+        <w:rPr>
+          <w:rFonts w:hint="eastAsia"/>
+        </w:rPr>
+      </w:pPr>
+    </w:p>
     <w:p/>
     <w:tbl>
       <w:tblPr>
@@ -6719,6 +7518,7 @@
                 <w:rFonts w:hint="eastAsia"/>
                 <w:szCs w:val="21"/>
               </w:rPr>
+              <w:lastRenderedPageBreak/>
               <w:t>槽位</w:t>
             </w:r>
             <w:r>
@@ -6896,6 +7696,7 @@
                 <w:rFonts w:hint="eastAsia"/>
                 <w:szCs w:val="21"/>
               </w:rPr>
+              <w:lastRenderedPageBreak/>
               <w:t>CaoIndex</w:t>
             </w:r>
           </w:p>
@@ -7286,7 +8087,6 @@
                 <w:color w:val="0000FF"/>
                 <w:szCs w:val="21"/>
               </w:rPr>
-              <w:lastRenderedPageBreak/>
               <w:t>Assemble</w:t>
             </w:r>
             <w:r>
@@ -8718,6 +9518,7 @@
                 <w:rFonts w:hint="eastAsia"/>
                 <w:szCs w:val="21"/>
               </w:rPr>
+              <w:lastRenderedPageBreak/>
               <w:t>Code</w:t>
             </w:r>
           </w:p>
@@ -9474,7 +10275,6 @@
                 <w:rFonts w:hint="eastAsia"/>
                 <w:szCs w:val="21"/>
               </w:rPr>
-              <w:lastRenderedPageBreak/>
               <w:t>FinishedTime</w:t>
             </w:r>
           </w:p>
@@ -11678,7 +12478,6 @@
                 <w:rFonts w:hint="eastAsia"/>
                 <w:szCs w:val="21"/>
               </w:rPr>
-              <w:lastRenderedPageBreak/>
               <w:t>Class</w:t>
             </w:r>
             <w:r>
@@ -12821,6 +13620,13 @@
         </w:tc>
       </w:tr>
     </w:tbl>
+    <w:p>
+      <w:pPr>
+        <w:rPr>
+          <w:rFonts w:hint="eastAsia"/>
+        </w:rPr>
+      </w:pPr>
+    </w:p>
     <w:p/>
     <w:p/>
     <w:p>
@@ -12989,6 +13795,7 @@
                 <w:rFonts w:hint="eastAsia"/>
                 <w:szCs w:val="21"/>
               </w:rPr>
+              <w:lastRenderedPageBreak/>
               <w:t>PeiFangName</w:t>
             </w:r>
           </w:p>
@@ -13994,7 +14801,6 @@
                 <w:szCs w:val="21"/>
                 <w:highlight w:val="yellow"/>
               </w:rPr>
-              <w:lastRenderedPageBreak/>
               <w:t>ID</w:t>
             </w:r>
           </w:p>
@@ -14850,6 +15656,356 @@
       </w:tr>
     </w:tbl>
     <w:p/>
+    <w:p>
+      <w:pPr>
+        <w:outlineLvl w:val="1"/>
+        <w:rPr>
+          <w:rFonts w:hint="eastAsia"/>
+        </w:rPr>
+      </w:pPr>
+      <w:r>
+        <w:t>南京中比</w:t>
+      </w:r>
+      <w:r>
+        <w:rPr>
+          <w:rFonts w:hint="eastAsia"/>
+        </w:rPr>
+        <w:t>-</w:t>
+      </w:r>
+      <w:r>
+        <w:t>压差值</w:t>
+      </w:r>
+    </w:p>
+    <w:tbl>
+      <w:tblPr>
+        <w:tblStyle w:val="a5"/>
+        <w:tblW w:w="8522" w:type="dxa"/>
+        <w:tblLook w:val="04A0"/>
+      </w:tblPr>
+      <w:tblGrid>
+        <w:gridCol w:w="2684"/>
+        <w:gridCol w:w="1732"/>
+        <w:gridCol w:w="4106"/>
+      </w:tblGrid>
+      <w:tr>
+        <w:tc>
+          <w:tcPr>
+            <w:tcW w:w="4416" w:type="dxa"/>
+            <w:gridSpan w:val="2"/>
+            <w:vAlign w:val="center"/>
+          </w:tcPr>
+          <w:p>
+            <w:pPr>
+              <w:rPr>
+                <w:b/>
+                <w:color w:val="0000FF"/>
+                <w:szCs w:val="21"/>
+              </w:rPr>
+            </w:pPr>
+            <w:r>
+              <w:rPr>
+                <w:rFonts w:hint="eastAsia"/>
+                <w:b/>
+                <w:color w:val="0000FF"/>
+                <w:szCs w:val="21"/>
+              </w:rPr>
+              <w:t>NanJingZB</w:t>
+            </w:r>
+            <w:r>
+              <w:rPr>
+                <w:rFonts w:hint="eastAsia"/>
+                <w:b/>
+                <w:color w:val="0000FF"/>
+                <w:szCs w:val="21"/>
+              </w:rPr>
+              <w:t>_</w:t>
+            </w:r>
+            <w:r>
+              <w:rPr>
+                <w:rFonts w:hint="eastAsia"/>
+                <w:b/>
+                <w:color w:val="0000FF"/>
+                <w:szCs w:val="21"/>
+              </w:rPr>
+              <w:t>YaCha</w:t>
+            </w:r>
+          </w:p>
+        </w:tc>
+        <w:tc>
+          <w:tcPr>
+            <w:tcW w:w="4106" w:type="dxa"/>
+            <w:vAlign w:val="center"/>
+          </w:tcPr>
+          <w:p>
+            <w:pPr>
+              <w:rPr>
+                <w:szCs w:val="21"/>
+              </w:rPr>
+            </w:pPr>
+            <w:r>
+              <w:rPr>
+                <w:rFonts w:hint="eastAsia"/>
+                <w:szCs w:val="21"/>
+              </w:rPr>
+              <w:t>20</w:t>
+            </w:r>
+            <w:r>
+              <w:rPr>
+                <w:rFonts w:hint="eastAsia"/>
+                <w:szCs w:val="21"/>
+              </w:rPr>
+              <w:t>个通道的压差值，后台表固定</w:t>
+            </w:r>
+            <w:r>
+              <w:rPr>
+                <w:rFonts w:hint="eastAsia"/>
+                <w:szCs w:val="21"/>
+              </w:rPr>
+              <w:t>20</w:t>
+            </w:r>
+            <w:r>
+              <w:rPr>
+                <w:rFonts w:hint="eastAsia"/>
+                <w:szCs w:val="21"/>
+              </w:rPr>
+              <w:t>行，默认都为</w:t>
+            </w:r>
+            <w:r>
+              <w:rPr>
+                <w:rFonts w:hint="eastAsia"/>
+                <w:szCs w:val="21"/>
+              </w:rPr>
+              <w:t>0</w:t>
+            </w:r>
+            <w:r>
+              <w:rPr>
+                <w:rFonts w:hint="eastAsia"/>
+                <w:szCs w:val="21"/>
+              </w:rPr>
+              <w:t>，客户端上不能新增，要新增的话也是后台脚本新增</w:t>
+            </w:r>
+          </w:p>
+        </w:tc>
+      </w:tr>
+      <w:tr>
+        <w:tc>
+          <w:tcPr>
+            <w:tcW w:w="2684" w:type="dxa"/>
+            <w:vAlign w:val="center"/>
+          </w:tcPr>
+          <w:p>
+            <w:pPr>
+              <w:jc w:val="center"/>
+              <w:rPr>
+                <w:szCs w:val="21"/>
+                <w:highlight w:val="yellow"/>
+              </w:rPr>
+            </w:pPr>
+            <w:r>
+              <w:rPr>
+                <w:szCs w:val="21"/>
+                <w:highlight w:val="yellow"/>
+              </w:rPr>
+              <w:t>MyIndex</w:t>
+            </w:r>
+          </w:p>
+        </w:tc>
+        <w:tc>
+          <w:tcPr>
+            <w:tcW w:w="1732" w:type="dxa"/>
+            <w:vAlign w:val="center"/>
+          </w:tcPr>
+          <w:p>
+            <w:pPr>
+              <w:jc w:val="center"/>
+              <w:rPr>
+                <w:szCs w:val="21"/>
+                <w:highlight w:val="yellow"/>
+              </w:rPr>
+            </w:pPr>
+            <w:r>
+              <w:rPr>
+                <w:rFonts w:hint="eastAsia"/>
+                <w:szCs w:val="21"/>
+                <w:highlight w:val="yellow"/>
+              </w:rPr>
+              <w:t>smallint</w:t>
+            </w:r>
+          </w:p>
+        </w:tc>
+        <w:tc>
+          <w:tcPr>
+            <w:tcW w:w="4106" w:type="dxa"/>
+            <w:vAlign w:val="center"/>
+          </w:tcPr>
+          <w:p>
+            <w:pPr>
+              <w:rPr>
+                <w:szCs w:val="21"/>
+              </w:rPr>
+            </w:pPr>
+            <w:r>
+              <w:rPr>
+                <w:szCs w:val="21"/>
+                <w:highlight w:val="yellow"/>
+              </w:rPr>
+              <w:t>通道序号</w:t>
+            </w:r>
+          </w:p>
+        </w:tc>
+      </w:tr>
+      <w:tr>
+        <w:tc>
+          <w:tcPr>
+            <w:tcW w:w="2684" w:type="dxa"/>
+            <w:vAlign w:val="center"/>
+          </w:tcPr>
+          <w:p>
+            <w:pPr>
+              <w:jc w:val="center"/>
+            </w:pPr>
+            <w:r>
+              <w:rPr>
+                <w:rFonts w:hint="eastAsia"/>
+              </w:rPr>
+              <w:t>YcValue</w:t>
+            </w:r>
+          </w:p>
+        </w:tc>
+        <w:tc>
+          <w:tcPr>
+            <w:tcW w:w="1732" w:type="dxa"/>
+            <w:vAlign w:val="center"/>
+          </w:tcPr>
+          <w:p>
+            <w:pPr>
+              <w:jc w:val="center"/>
+              <w:rPr>
+                <w:szCs w:val="21"/>
+              </w:rPr>
+            </w:pPr>
+            <w:r>
+              <w:rPr>
+                <w:szCs w:val="21"/>
+              </w:rPr>
+              <w:t>D</w:t>
+            </w:r>
+            <w:r>
+              <w:rPr>
+                <w:rFonts w:hint="eastAsia"/>
+                <w:szCs w:val="21"/>
+              </w:rPr>
+              <w:t>ecimal(19,6)</w:t>
+            </w:r>
+          </w:p>
+        </w:tc>
+        <w:tc>
+          <w:tcPr>
+            <w:tcW w:w="4106" w:type="dxa"/>
+            <w:vAlign w:val="center"/>
+          </w:tcPr>
+          <w:p>
+            <w:pPr>
+              <w:rPr>
+                <w:szCs w:val="21"/>
+              </w:rPr>
+            </w:pPr>
+            <w:r>
+              <w:rPr>
+                <w:szCs w:val="21"/>
+              </w:rPr>
+              <w:t>压差值</w:t>
+            </w:r>
+          </w:p>
+        </w:tc>
+      </w:tr>
+      <w:tr>
+        <w:tc>
+          <w:tcPr>
+            <w:tcW w:w="2684" w:type="dxa"/>
+            <w:vAlign w:val="center"/>
+          </w:tcPr>
+          <w:p>
+            <w:pPr>
+              <w:jc w:val="center"/>
+              <w:rPr>
+                <w:szCs w:val="21"/>
+              </w:rPr>
+            </w:pPr>
+          </w:p>
+        </w:tc>
+        <w:tc>
+          <w:tcPr>
+            <w:tcW w:w="1732" w:type="dxa"/>
+            <w:vAlign w:val="center"/>
+          </w:tcPr>
+          <w:p>
+            <w:pPr>
+              <w:jc w:val="center"/>
+              <w:rPr>
+                <w:szCs w:val="21"/>
+              </w:rPr>
+            </w:pPr>
+          </w:p>
+        </w:tc>
+        <w:tc>
+          <w:tcPr>
+            <w:tcW w:w="4106" w:type="dxa"/>
+            <w:vAlign w:val="center"/>
+          </w:tcPr>
+          <w:p>
+            <w:pPr>
+              <w:rPr>
+                <w:szCs w:val="21"/>
+              </w:rPr>
+            </w:pPr>
+          </w:p>
+        </w:tc>
+      </w:tr>
+      <w:tr>
+        <w:tc>
+          <w:tcPr>
+            <w:tcW w:w="2684" w:type="dxa"/>
+            <w:vAlign w:val="center"/>
+          </w:tcPr>
+          <w:p>
+            <w:pPr>
+              <w:jc w:val="center"/>
+              <w:rPr>
+                <w:szCs w:val="21"/>
+              </w:rPr>
+            </w:pPr>
+          </w:p>
+        </w:tc>
+        <w:tc>
+          <w:tcPr>
+            <w:tcW w:w="1732" w:type="dxa"/>
+            <w:vAlign w:val="center"/>
+          </w:tcPr>
+          <w:p>
+            <w:pPr>
+              <w:jc w:val="center"/>
+              <w:rPr>
+                <w:szCs w:val="21"/>
+              </w:rPr>
+            </w:pPr>
+          </w:p>
+        </w:tc>
+        <w:tc>
+          <w:tcPr>
+            <w:tcW w:w="4106" w:type="dxa"/>
+            <w:vAlign w:val="center"/>
+          </w:tcPr>
+          <w:p>
+            <w:pPr>
+              <w:rPr>
+                <w:szCs w:val="21"/>
+              </w:rPr>
+            </w:pPr>
+          </w:p>
+        </w:tc>
+      </w:tr>
+    </w:tbl>
     <w:p/>
     <w:p/>
     <w:p>
@@ -14977,6 +16133,7 @@
                 <w:rFonts w:hint="eastAsia"/>
                 <w:szCs w:val="21"/>
               </w:rPr>
+              <w:lastRenderedPageBreak/>
               <w:t>后直接移除掉</w:t>
             </w:r>
           </w:p>
@@ -15007,6 +16164,7 @@
                 <w:szCs w:val="21"/>
                 <w:highlight w:val="yellow"/>
               </w:rPr>
+              <w:lastRenderedPageBreak/>
               <w:t>ID</w:t>
             </w:r>
           </w:p>
@@ -16406,7 +17564,6 @@
                 <w:rFonts w:hint="eastAsia"/>
                 <w:szCs w:val="21"/>
               </w:rPr>
-              <w:lastRenderedPageBreak/>
               <w:t>CreateTime</w:t>
             </w:r>
           </w:p>
@@ -17685,6 +18842,7 @@
                 <w:rFonts w:hint="eastAsia"/>
                 <w:szCs w:val="21"/>
               </w:rPr>
+              <w:lastRenderedPageBreak/>
               <w:t>Order_No</w:t>
             </w:r>
           </w:p>

--- a/分选机相关/表结构.docx
+++ b/分选机相关/表结构.docx
@@ -4325,13 +4325,7 @@
         </w:tc>
       </w:tr>
     </w:tbl>
-    <w:p>
-      <w:pPr>
-        <w:rPr>
-          <w:rFonts w:hint="eastAsia"/>
-        </w:rPr>
-      </w:pPr>
-    </w:p>
+    <w:p/>
     <w:tbl>
       <w:tblPr>
         <w:tblStyle w:val="a5"/>
@@ -5085,20 +5079,8 @@
         </w:tc>
       </w:tr>
     </w:tbl>
-    <w:p>
-      <w:pPr>
-        <w:rPr>
-          <w:rFonts w:hint="eastAsia"/>
-        </w:rPr>
-      </w:pPr>
-    </w:p>
-    <w:p>
-      <w:pPr>
-        <w:rPr>
-          <w:rFonts w:hint="eastAsia"/>
-        </w:rPr>
-      </w:pPr>
-    </w:p>
+    <w:p/>
+    <w:p/>
     <w:tbl>
       <w:tblPr>
         <w:tblStyle w:val="a5"/>
@@ -5287,20 +5269,8 @@
         </w:tc>
       </w:tr>
     </w:tbl>
-    <w:p>
-      <w:pPr>
-        <w:rPr>
-          <w:rFonts w:hint="eastAsia"/>
-        </w:rPr>
-      </w:pPr>
-    </w:p>
-    <w:p>
-      <w:pPr>
-        <w:rPr>
-          <w:rFonts w:hint="eastAsia"/>
-        </w:rPr>
-      </w:pPr>
-    </w:p>
+    <w:p/>
+    <w:p/>
     <w:p/>
     <w:tbl>
       <w:tblPr>
@@ -11983,10 +11953,2431 @@
     </w:tbl>
     <w:p/>
     <w:p/>
+    <w:tbl>
+      <w:tblPr>
+        <w:tblStyle w:val="a5"/>
+        <w:tblW w:w="8522" w:type="dxa"/>
+        <w:tblLook w:val="04A0"/>
+      </w:tblPr>
+      <w:tblGrid>
+        <w:gridCol w:w="2684"/>
+        <w:gridCol w:w="1732"/>
+        <w:gridCol w:w="4106"/>
+      </w:tblGrid>
+      <w:tr>
+        <w:tc>
+          <w:tcPr>
+            <w:tcW w:w="4416" w:type="dxa"/>
+            <w:gridSpan w:val="2"/>
+            <w:vAlign w:val="center"/>
+          </w:tcPr>
+          <w:p>
+            <w:pPr>
+              <w:rPr>
+                <w:b/>
+                <w:color w:val="0000FF"/>
+                <w:szCs w:val="21"/>
+              </w:rPr>
+            </w:pPr>
+            <w:r>
+              <w:rPr>
+                <w:rFonts w:hint="eastAsia"/>
+                <w:b/>
+                <w:color w:val="0000FF"/>
+                <w:szCs w:val="21"/>
+              </w:rPr>
+              <w:t>NanJingZB</w:t>
+            </w:r>
+            <w:r>
+              <w:rPr>
+                <w:rFonts w:hint="eastAsia"/>
+                <w:b/>
+                <w:color w:val="0000FF"/>
+                <w:szCs w:val="21"/>
+              </w:rPr>
+              <w:t>_</w:t>
+            </w:r>
+            <w:r>
+              <w:rPr>
+                <w:rFonts w:hint="eastAsia"/>
+                <w:b/>
+                <w:color w:val="0000FF"/>
+                <w:szCs w:val="21"/>
+              </w:rPr>
+              <w:t>DXOrgData</w:t>
+            </w:r>
+          </w:p>
+        </w:tc>
+        <w:tc>
+          <w:tcPr>
+            <w:tcW w:w="4106" w:type="dxa"/>
+            <w:vAlign w:val="center"/>
+          </w:tcPr>
+          <w:p>
+            <w:pPr>
+              <w:rPr>
+                <w:szCs w:val="21"/>
+              </w:rPr>
+            </w:pPr>
+            <w:r>
+              <w:rPr>
+                <w:rFonts w:hint="eastAsia"/>
+                <w:szCs w:val="21"/>
+              </w:rPr>
+              <w:t>电芯原始数据</w:t>
+            </w:r>
+          </w:p>
+        </w:tc>
+      </w:tr>
+      <w:tr>
+        <w:tc>
+          <w:tcPr>
+            <w:tcW w:w="2684" w:type="dxa"/>
+            <w:vAlign w:val="center"/>
+          </w:tcPr>
+          <w:p>
+            <w:pPr>
+              <w:jc w:val="center"/>
+              <w:rPr>
+                <w:szCs w:val="21"/>
+                <w:highlight w:val="yellow"/>
+              </w:rPr>
+            </w:pPr>
+            <w:r>
+              <w:rPr>
+                <w:rFonts w:hint="eastAsia"/>
+                <w:szCs w:val="21"/>
+                <w:highlight w:val="yellow"/>
+              </w:rPr>
+              <w:t>SN</w:t>
+            </w:r>
+          </w:p>
+        </w:tc>
+        <w:tc>
+          <w:tcPr>
+            <w:tcW w:w="1732" w:type="dxa"/>
+            <w:vAlign w:val="center"/>
+          </w:tcPr>
+          <w:p>
+            <w:pPr>
+              <w:jc w:val="center"/>
+              <w:rPr>
+                <w:szCs w:val="21"/>
+                <w:highlight w:val="yellow"/>
+              </w:rPr>
+            </w:pPr>
+            <w:r>
+              <w:rPr>
+                <w:szCs w:val="21"/>
+                <w:highlight w:val="yellow"/>
+              </w:rPr>
+              <w:t>N</w:t>
+            </w:r>
+            <w:r>
+              <w:rPr>
+                <w:rFonts w:hint="eastAsia"/>
+                <w:szCs w:val="21"/>
+                <w:highlight w:val="yellow"/>
+              </w:rPr>
+              <w:t>varchar(50)</w:t>
+            </w:r>
+          </w:p>
+        </w:tc>
+        <w:tc>
+          <w:tcPr>
+            <w:tcW w:w="4106" w:type="dxa"/>
+            <w:vAlign w:val="center"/>
+          </w:tcPr>
+          <w:p>
+            <w:pPr>
+              <w:rPr>
+                <w:szCs w:val="21"/>
+              </w:rPr>
+            </w:pPr>
+            <w:r>
+              <w:rPr>
+                <w:szCs w:val="21"/>
+              </w:rPr>
+              <w:t>电芯编号</w:t>
+            </w:r>
+          </w:p>
+        </w:tc>
+      </w:tr>
+      <w:tr>
+        <w:tc>
+          <w:tcPr>
+            <w:tcW w:w="2684" w:type="dxa"/>
+            <w:vAlign w:val="center"/>
+          </w:tcPr>
+          <w:p>
+            <w:pPr>
+              <w:jc w:val="center"/>
+              <w:rPr>
+                <w:szCs w:val="21"/>
+              </w:rPr>
+            </w:pPr>
+            <w:r>
+              <w:rPr>
+                <w:rFonts w:hint="eastAsia"/>
+                <w:szCs w:val="21"/>
+              </w:rPr>
+              <w:t>InputCode</w:t>
+            </w:r>
+          </w:p>
+        </w:tc>
+        <w:tc>
+          <w:tcPr>
+            <w:tcW w:w="1732" w:type="dxa"/>
+            <w:vAlign w:val="center"/>
+          </w:tcPr>
+          <w:p>
+            <w:pPr>
+              <w:jc w:val="center"/>
+              <w:rPr>
+                <w:szCs w:val="21"/>
+              </w:rPr>
+            </w:pPr>
+            <w:r>
+              <w:rPr>
+                <w:szCs w:val="21"/>
+              </w:rPr>
+              <w:t>N</w:t>
+            </w:r>
+            <w:r>
+              <w:rPr>
+                <w:rFonts w:hint="eastAsia"/>
+                <w:szCs w:val="21"/>
+              </w:rPr>
+              <w:t>varchar(30)</w:t>
+            </w:r>
+            <w:r>
+              <w:rPr>
+                <w:szCs w:val="21"/>
+              </w:rPr>
+              <w:t xml:space="preserve"> </w:t>
+            </w:r>
+          </w:p>
+        </w:tc>
+        <w:tc>
+          <w:tcPr>
+            <w:tcW w:w="4106" w:type="dxa"/>
+            <w:vAlign w:val="center"/>
+          </w:tcPr>
+          <w:p>
+            <w:pPr>
+              <w:rPr>
+                <w:szCs w:val="21"/>
+              </w:rPr>
+            </w:pPr>
+            <w:r>
+              <w:rPr>
+                <w:szCs w:val="21"/>
+              </w:rPr>
+              <w:t>导入批次号</w:t>
+            </w:r>
+          </w:p>
+        </w:tc>
+      </w:tr>
+      <w:tr>
+        <w:tc>
+          <w:tcPr>
+            <w:tcW w:w="2684" w:type="dxa"/>
+            <w:vAlign w:val="center"/>
+          </w:tcPr>
+          <w:p>
+            <w:pPr>
+              <w:jc w:val="center"/>
+              <w:rPr>
+                <w:szCs w:val="21"/>
+              </w:rPr>
+            </w:pPr>
+            <w:r>
+              <w:rPr>
+                <w:rFonts w:ascii="NSimSun" w:hAnsi="NSimSun" w:cs="NSimSun"/>
+                <w:color w:val="000000"/>
+                <w:kern w:val="0"/>
+                <w:sz w:val="19"/>
+                <w:szCs w:val="19"/>
+              </w:rPr>
+              <w:lastRenderedPageBreak/>
+              <w:t>Capacity</w:t>
+            </w:r>
+          </w:p>
+        </w:tc>
+        <w:tc>
+          <w:tcPr>
+            <w:tcW w:w="1732" w:type="dxa"/>
+            <w:vAlign w:val="center"/>
+          </w:tcPr>
+          <w:p>
+            <w:pPr>
+              <w:jc w:val="center"/>
+              <w:rPr>
+                <w:szCs w:val="21"/>
+              </w:rPr>
+            </w:pPr>
+            <w:r>
+              <w:rPr>
+                <w:szCs w:val="21"/>
+              </w:rPr>
+              <w:t>D</w:t>
+            </w:r>
+            <w:r>
+              <w:rPr>
+                <w:rFonts w:hint="eastAsia"/>
+                <w:szCs w:val="21"/>
+              </w:rPr>
+              <w:t>ecimal(19,6)</w:t>
+            </w:r>
+          </w:p>
+        </w:tc>
+        <w:tc>
+          <w:tcPr>
+            <w:tcW w:w="4106" w:type="dxa"/>
+            <w:vAlign w:val="center"/>
+          </w:tcPr>
+          <w:p>
+            <w:pPr>
+              <w:rPr>
+                <w:szCs w:val="21"/>
+              </w:rPr>
+            </w:pPr>
+            <w:r>
+              <w:rPr>
+                <w:szCs w:val="21"/>
+              </w:rPr>
+              <w:t>原始容量信息</w:t>
+            </w:r>
+          </w:p>
+        </w:tc>
+      </w:tr>
+      <w:tr>
+        <w:tc>
+          <w:tcPr>
+            <w:tcW w:w="2684" w:type="dxa"/>
+            <w:vAlign w:val="center"/>
+          </w:tcPr>
+          <w:p>
+            <w:pPr>
+              <w:jc w:val="center"/>
+              <w:rPr>
+                <w:szCs w:val="21"/>
+              </w:rPr>
+            </w:pPr>
+            <w:r>
+              <w:rPr>
+                <w:szCs w:val="21"/>
+              </w:rPr>
+              <w:t>R</w:t>
+            </w:r>
+          </w:p>
+        </w:tc>
+        <w:tc>
+          <w:tcPr>
+            <w:tcW w:w="1732" w:type="dxa"/>
+            <w:vAlign w:val="center"/>
+          </w:tcPr>
+          <w:p>
+            <w:pPr>
+              <w:jc w:val="center"/>
+              <w:rPr>
+                <w:szCs w:val="21"/>
+              </w:rPr>
+            </w:pPr>
+            <w:r>
+              <w:rPr>
+                <w:szCs w:val="21"/>
+              </w:rPr>
+              <w:t>D</w:t>
+            </w:r>
+            <w:r>
+              <w:rPr>
+                <w:rFonts w:hint="eastAsia"/>
+                <w:szCs w:val="21"/>
+              </w:rPr>
+              <w:t>ecimal(19,6)</w:t>
+            </w:r>
+          </w:p>
+        </w:tc>
+        <w:tc>
+          <w:tcPr>
+            <w:tcW w:w="4106" w:type="dxa"/>
+            <w:vAlign w:val="center"/>
+          </w:tcPr>
+          <w:p>
+            <w:pPr>
+              <w:rPr>
+                <w:szCs w:val="21"/>
+              </w:rPr>
+            </w:pPr>
+            <w:r>
+              <w:rPr>
+                <w:szCs w:val="21"/>
+              </w:rPr>
+              <w:t>原始内阻</w:t>
+            </w:r>
+          </w:p>
+        </w:tc>
+      </w:tr>
+      <w:tr>
+        <w:tc>
+          <w:tcPr>
+            <w:tcW w:w="2684" w:type="dxa"/>
+            <w:vAlign w:val="center"/>
+          </w:tcPr>
+          <w:p>
+            <w:pPr>
+              <w:jc w:val="center"/>
+              <w:rPr>
+                <w:szCs w:val="21"/>
+              </w:rPr>
+            </w:pPr>
+            <w:r>
+              <w:rPr>
+                <w:szCs w:val="21"/>
+              </w:rPr>
+              <w:t>V</w:t>
+            </w:r>
+          </w:p>
+        </w:tc>
+        <w:tc>
+          <w:tcPr>
+            <w:tcW w:w="1732" w:type="dxa"/>
+            <w:vAlign w:val="center"/>
+          </w:tcPr>
+          <w:p>
+            <w:pPr>
+              <w:jc w:val="center"/>
+              <w:rPr>
+                <w:szCs w:val="21"/>
+              </w:rPr>
+            </w:pPr>
+            <w:r>
+              <w:rPr>
+                <w:szCs w:val="21"/>
+              </w:rPr>
+              <w:t>D</w:t>
+            </w:r>
+            <w:r>
+              <w:rPr>
+                <w:rFonts w:hint="eastAsia"/>
+                <w:szCs w:val="21"/>
+              </w:rPr>
+              <w:t>ecimal(19,6)</w:t>
+            </w:r>
+          </w:p>
+        </w:tc>
+        <w:tc>
+          <w:tcPr>
+            <w:tcW w:w="4106" w:type="dxa"/>
+            <w:vAlign w:val="center"/>
+          </w:tcPr>
+          <w:p>
+            <w:pPr>
+              <w:rPr>
+                <w:szCs w:val="21"/>
+              </w:rPr>
+            </w:pPr>
+            <w:r>
+              <w:rPr>
+                <w:szCs w:val="21"/>
+              </w:rPr>
+              <w:t>原始电压</w:t>
+            </w:r>
+          </w:p>
+        </w:tc>
+      </w:tr>
+      <w:tr>
+        <w:tc>
+          <w:tcPr>
+            <w:tcW w:w="2684" w:type="dxa"/>
+            <w:vAlign w:val="center"/>
+          </w:tcPr>
+          <w:p>
+            <w:pPr>
+              <w:jc w:val="center"/>
+              <w:rPr>
+                <w:szCs w:val="21"/>
+              </w:rPr>
+            </w:pPr>
+            <w:r>
+              <w:rPr>
+                <w:rFonts w:hint="eastAsia"/>
+                <w:szCs w:val="21"/>
+              </w:rPr>
+              <w:t>Times</w:t>
+            </w:r>
+          </w:p>
+        </w:tc>
+        <w:tc>
+          <w:tcPr>
+            <w:tcW w:w="1732" w:type="dxa"/>
+            <w:vAlign w:val="center"/>
+          </w:tcPr>
+          <w:p>
+            <w:pPr>
+              <w:rPr>
+                <w:szCs w:val="21"/>
+              </w:rPr>
+            </w:pPr>
+            <w:r>
+              <w:rPr>
+                <w:szCs w:val="21"/>
+              </w:rPr>
+              <w:t>D</w:t>
+            </w:r>
+            <w:r>
+              <w:rPr>
+                <w:rFonts w:hint="eastAsia"/>
+                <w:szCs w:val="21"/>
+              </w:rPr>
+              <w:t>atetime</w:t>
+            </w:r>
+          </w:p>
+        </w:tc>
+        <w:tc>
+          <w:tcPr>
+            <w:tcW w:w="4106" w:type="dxa"/>
+            <w:vAlign w:val="center"/>
+          </w:tcPr>
+          <w:p>
+            <w:pPr>
+              <w:rPr>
+                <w:szCs w:val="21"/>
+              </w:rPr>
+            </w:pPr>
+            <w:r>
+              <w:rPr>
+                <w:rFonts w:hint="eastAsia"/>
+                <w:szCs w:val="21"/>
+              </w:rPr>
+              <w:t>插入时间</w:t>
+            </w:r>
+          </w:p>
+        </w:tc>
+      </w:tr>
+      <w:tr>
+        <w:tc>
+          <w:tcPr>
+            <w:tcW w:w="2684" w:type="dxa"/>
+            <w:vAlign w:val="center"/>
+          </w:tcPr>
+          <w:p>
+            <w:pPr>
+              <w:jc w:val="center"/>
+              <w:rPr>
+                <w:szCs w:val="21"/>
+                <w:highlight w:val="yellow"/>
+              </w:rPr>
+            </w:pPr>
+          </w:p>
+        </w:tc>
+        <w:tc>
+          <w:tcPr>
+            <w:tcW w:w="1732" w:type="dxa"/>
+            <w:vAlign w:val="center"/>
+          </w:tcPr>
+          <w:p>
+            <w:pPr>
+              <w:jc w:val="center"/>
+              <w:rPr>
+                <w:szCs w:val="21"/>
+                <w:highlight w:val="yellow"/>
+              </w:rPr>
+            </w:pPr>
+          </w:p>
+        </w:tc>
+        <w:tc>
+          <w:tcPr>
+            <w:tcW w:w="4106" w:type="dxa"/>
+            <w:vAlign w:val="center"/>
+          </w:tcPr>
+          <w:p>
+            <w:pPr>
+              <w:rPr>
+                <w:szCs w:val="21"/>
+              </w:rPr>
+            </w:pPr>
+          </w:p>
+        </w:tc>
+      </w:tr>
+    </w:tbl>
     <w:p/>
+    <w:p>
+      <w:pPr>
+        <w:outlineLvl w:val="1"/>
+      </w:pPr>
+      <w:r>
+        <w:t>首检</w:t>
+      </w:r>
+    </w:p>
+    <w:tbl>
+      <w:tblPr>
+        <w:tblStyle w:val="a5"/>
+        <w:tblW w:w="8522" w:type="dxa"/>
+        <w:tblLook w:val="04A0"/>
+      </w:tblPr>
+      <w:tblGrid>
+        <w:gridCol w:w="2684"/>
+        <w:gridCol w:w="1732"/>
+        <w:gridCol w:w="4106"/>
+      </w:tblGrid>
+      <w:tr>
+        <w:tc>
+          <w:tcPr>
+            <w:tcW w:w="4416" w:type="dxa"/>
+            <w:gridSpan w:val="2"/>
+            <w:vAlign w:val="center"/>
+          </w:tcPr>
+          <w:p>
+            <w:pPr>
+              <w:rPr>
+                <w:b/>
+                <w:color w:val="0000FF"/>
+                <w:szCs w:val="21"/>
+              </w:rPr>
+            </w:pPr>
+            <w:r>
+              <w:rPr>
+                <w:rFonts w:hint="eastAsia"/>
+                <w:b/>
+                <w:color w:val="0000FF"/>
+                <w:szCs w:val="21"/>
+              </w:rPr>
+              <w:t>NanJingZB_</w:t>
+            </w:r>
+            <w:r>
+              <w:rPr>
+                <w:rFonts w:hint="eastAsia"/>
+                <w:b/>
+                <w:color w:val="0000FF"/>
+                <w:szCs w:val="21"/>
+              </w:rPr>
+              <w:t>SJSet</w:t>
+            </w:r>
+          </w:p>
+        </w:tc>
+        <w:tc>
+          <w:tcPr>
+            <w:tcW w:w="4106" w:type="dxa"/>
+            <w:vAlign w:val="center"/>
+          </w:tcPr>
+          <w:p>
+            <w:pPr>
+              <w:rPr>
+                <w:szCs w:val="21"/>
+              </w:rPr>
+            </w:pPr>
+            <w:r>
+              <w:rPr>
+                <w:rFonts w:hint="eastAsia"/>
+                <w:szCs w:val="21"/>
+              </w:rPr>
+              <w:t>首检设置信息，要写入</w:t>
+            </w:r>
+            <w:r>
+              <w:rPr>
+                <w:rFonts w:hint="eastAsia"/>
+                <w:szCs w:val="21"/>
+              </w:rPr>
+              <w:t>PLC</w:t>
+            </w:r>
+            <w:r>
+              <w:rPr>
+                <w:rFonts w:hint="eastAsia"/>
+                <w:szCs w:val="21"/>
+              </w:rPr>
+              <w:t>的数据</w:t>
+            </w:r>
+          </w:p>
+        </w:tc>
+      </w:tr>
+      <w:tr>
+        <w:tc>
+          <w:tcPr>
+            <w:tcW w:w="2684" w:type="dxa"/>
+            <w:vAlign w:val="center"/>
+          </w:tcPr>
+          <w:p>
+            <w:pPr>
+              <w:jc w:val="center"/>
+              <w:rPr>
+                <w:szCs w:val="21"/>
+                <w:highlight w:val="yellow"/>
+              </w:rPr>
+            </w:pPr>
+            <w:r>
+              <w:rPr>
+                <w:rFonts w:hint="eastAsia"/>
+                <w:szCs w:val="21"/>
+                <w:highlight w:val="yellow"/>
+              </w:rPr>
+              <w:t>GrooveNo</w:t>
+            </w:r>
+          </w:p>
+        </w:tc>
+        <w:tc>
+          <w:tcPr>
+            <w:tcW w:w="1732" w:type="dxa"/>
+            <w:vAlign w:val="center"/>
+          </w:tcPr>
+          <w:p>
+            <w:pPr>
+              <w:jc w:val="center"/>
+              <w:rPr>
+                <w:szCs w:val="21"/>
+                <w:highlight w:val="yellow"/>
+              </w:rPr>
+            </w:pPr>
+            <w:r>
+              <w:rPr>
+                <w:szCs w:val="21"/>
+                <w:highlight w:val="yellow"/>
+              </w:rPr>
+              <w:t>S</w:t>
+            </w:r>
+            <w:r>
+              <w:rPr>
+                <w:rFonts w:hint="eastAsia"/>
+                <w:szCs w:val="21"/>
+                <w:highlight w:val="yellow"/>
+              </w:rPr>
+              <w:t>mallint</w:t>
+            </w:r>
+          </w:p>
+        </w:tc>
+        <w:tc>
+          <w:tcPr>
+            <w:tcW w:w="4106" w:type="dxa"/>
+            <w:vAlign w:val="center"/>
+          </w:tcPr>
+          <w:p>
+            <w:pPr>
+              <w:rPr>
+                <w:szCs w:val="21"/>
+              </w:rPr>
+            </w:pPr>
+            <w:r>
+              <w:rPr>
+                <w:szCs w:val="21"/>
+              </w:rPr>
+              <w:t>槽号</w:t>
+            </w:r>
+            <w:r>
+              <w:rPr>
+                <w:rFonts w:hint="eastAsia"/>
+                <w:szCs w:val="21"/>
+              </w:rPr>
+              <w:t>1~16</w:t>
+            </w:r>
+          </w:p>
+        </w:tc>
+      </w:tr>
+      <w:tr>
+        <w:tc>
+          <w:tcPr>
+            <w:tcW w:w="2684" w:type="dxa"/>
+            <w:vAlign w:val="center"/>
+          </w:tcPr>
+          <w:p>
+            <w:pPr>
+              <w:jc w:val="center"/>
+              <w:rPr>
+                <w:szCs w:val="21"/>
+              </w:rPr>
+            </w:pPr>
+            <w:r>
+              <w:rPr>
+                <w:rFonts w:hint="eastAsia"/>
+                <w:szCs w:val="21"/>
+              </w:rPr>
+              <w:t>VMin</w:t>
+            </w:r>
+          </w:p>
+        </w:tc>
+        <w:tc>
+          <w:tcPr>
+            <w:tcW w:w="1732" w:type="dxa"/>
+            <w:vAlign w:val="center"/>
+          </w:tcPr>
+          <w:p>
+            <w:pPr>
+              <w:jc w:val="center"/>
+              <w:rPr>
+                <w:szCs w:val="21"/>
+              </w:rPr>
+            </w:pPr>
+            <w:r>
+              <w:rPr>
+                <w:szCs w:val="21"/>
+              </w:rPr>
+              <w:t>D</w:t>
+            </w:r>
+            <w:r>
+              <w:rPr>
+                <w:rFonts w:hint="eastAsia"/>
+                <w:szCs w:val="21"/>
+              </w:rPr>
+              <w:t>ecimal(19,6)</w:t>
+            </w:r>
+          </w:p>
+        </w:tc>
+        <w:tc>
+          <w:tcPr>
+            <w:tcW w:w="4106" w:type="dxa"/>
+            <w:vAlign w:val="center"/>
+          </w:tcPr>
+          <w:p>
+            <w:pPr>
+              <w:rPr>
+                <w:szCs w:val="21"/>
+              </w:rPr>
+            </w:pPr>
+          </w:p>
+        </w:tc>
+      </w:tr>
+      <w:tr>
+        <w:tc>
+          <w:tcPr>
+            <w:tcW w:w="2684" w:type="dxa"/>
+            <w:vAlign w:val="center"/>
+          </w:tcPr>
+          <w:p>
+            <w:pPr>
+              <w:jc w:val="center"/>
+              <w:rPr>
+                <w:szCs w:val="21"/>
+              </w:rPr>
+            </w:pPr>
+            <w:r>
+              <w:rPr>
+                <w:rFonts w:hint="eastAsia"/>
+                <w:szCs w:val="21"/>
+              </w:rPr>
+              <w:t>VMax</w:t>
+            </w:r>
+          </w:p>
+        </w:tc>
+        <w:tc>
+          <w:tcPr>
+            <w:tcW w:w="1732" w:type="dxa"/>
+            <w:vAlign w:val="center"/>
+          </w:tcPr>
+          <w:p>
+            <w:pPr>
+              <w:jc w:val="center"/>
+              <w:rPr>
+                <w:szCs w:val="21"/>
+              </w:rPr>
+            </w:pPr>
+            <w:r>
+              <w:rPr>
+                <w:szCs w:val="21"/>
+              </w:rPr>
+              <w:t>D</w:t>
+            </w:r>
+            <w:r>
+              <w:rPr>
+                <w:rFonts w:hint="eastAsia"/>
+                <w:szCs w:val="21"/>
+              </w:rPr>
+              <w:t>ecimal(19,6)</w:t>
+            </w:r>
+          </w:p>
+        </w:tc>
+        <w:tc>
+          <w:tcPr>
+            <w:tcW w:w="4106" w:type="dxa"/>
+            <w:vAlign w:val="center"/>
+          </w:tcPr>
+          <w:p>
+            <w:pPr>
+              <w:rPr>
+                <w:szCs w:val="21"/>
+              </w:rPr>
+            </w:pPr>
+          </w:p>
+        </w:tc>
+      </w:tr>
+      <w:tr>
+        <w:tc>
+          <w:tcPr>
+            <w:tcW w:w="2684" w:type="dxa"/>
+            <w:vAlign w:val="center"/>
+          </w:tcPr>
+          <w:p>
+            <w:pPr>
+              <w:jc w:val="center"/>
+              <w:rPr>
+                <w:szCs w:val="21"/>
+              </w:rPr>
+            </w:pPr>
+            <w:r>
+              <w:rPr>
+                <w:rFonts w:hint="eastAsia"/>
+                <w:szCs w:val="21"/>
+              </w:rPr>
+              <w:t>RMin</w:t>
+            </w:r>
+          </w:p>
+        </w:tc>
+        <w:tc>
+          <w:tcPr>
+            <w:tcW w:w="1732" w:type="dxa"/>
+            <w:vAlign w:val="center"/>
+          </w:tcPr>
+          <w:p>
+            <w:pPr>
+              <w:jc w:val="center"/>
+              <w:rPr>
+                <w:szCs w:val="21"/>
+              </w:rPr>
+            </w:pPr>
+            <w:r>
+              <w:rPr>
+                <w:szCs w:val="21"/>
+              </w:rPr>
+              <w:t>D</w:t>
+            </w:r>
+            <w:r>
+              <w:rPr>
+                <w:rFonts w:hint="eastAsia"/>
+                <w:szCs w:val="21"/>
+              </w:rPr>
+              <w:t>ecimal(19,6)</w:t>
+            </w:r>
+          </w:p>
+        </w:tc>
+        <w:tc>
+          <w:tcPr>
+            <w:tcW w:w="4106" w:type="dxa"/>
+            <w:vAlign w:val="center"/>
+          </w:tcPr>
+          <w:p>
+            <w:pPr>
+              <w:rPr>
+                <w:szCs w:val="21"/>
+              </w:rPr>
+            </w:pPr>
+          </w:p>
+        </w:tc>
+      </w:tr>
+      <w:tr>
+        <w:tc>
+          <w:tcPr>
+            <w:tcW w:w="2684" w:type="dxa"/>
+            <w:vAlign w:val="center"/>
+          </w:tcPr>
+          <w:p>
+            <w:pPr>
+              <w:jc w:val="center"/>
+              <w:rPr>
+                <w:szCs w:val="21"/>
+              </w:rPr>
+            </w:pPr>
+            <w:r>
+              <w:rPr>
+                <w:rFonts w:hint="eastAsia"/>
+                <w:szCs w:val="21"/>
+              </w:rPr>
+              <w:t>RMax</w:t>
+            </w:r>
+          </w:p>
+        </w:tc>
+        <w:tc>
+          <w:tcPr>
+            <w:tcW w:w="1732" w:type="dxa"/>
+            <w:vAlign w:val="center"/>
+          </w:tcPr>
+          <w:p>
+            <w:pPr>
+              <w:jc w:val="center"/>
+              <w:rPr>
+                <w:szCs w:val="21"/>
+              </w:rPr>
+            </w:pPr>
+            <w:r>
+              <w:rPr>
+                <w:szCs w:val="21"/>
+              </w:rPr>
+              <w:t>D</w:t>
+            </w:r>
+            <w:r>
+              <w:rPr>
+                <w:rFonts w:hint="eastAsia"/>
+                <w:szCs w:val="21"/>
+              </w:rPr>
+              <w:t>ecimal(19,6)</w:t>
+            </w:r>
+          </w:p>
+        </w:tc>
+        <w:tc>
+          <w:tcPr>
+            <w:tcW w:w="4106" w:type="dxa"/>
+            <w:vAlign w:val="center"/>
+          </w:tcPr>
+          <w:p>
+            <w:pPr>
+              <w:rPr>
+                <w:szCs w:val="21"/>
+              </w:rPr>
+            </w:pPr>
+          </w:p>
+        </w:tc>
+      </w:tr>
+      <w:tr>
+        <w:tc>
+          <w:tcPr>
+            <w:tcW w:w="2684" w:type="dxa"/>
+            <w:vAlign w:val="center"/>
+          </w:tcPr>
+          <w:p>
+            <w:pPr>
+              <w:jc w:val="center"/>
+              <w:rPr>
+                <w:szCs w:val="21"/>
+              </w:rPr>
+            </w:pPr>
+          </w:p>
+        </w:tc>
+        <w:tc>
+          <w:tcPr>
+            <w:tcW w:w="1732" w:type="dxa"/>
+            <w:vAlign w:val="center"/>
+          </w:tcPr>
+          <w:p>
+            <w:pPr>
+              <w:rPr>
+                <w:szCs w:val="21"/>
+              </w:rPr>
+            </w:pPr>
+          </w:p>
+        </w:tc>
+        <w:tc>
+          <w:tcPr>
+            <w:tcW w:w="4106" w:type="dxa"/>
+            <w:vAlign w:val="center"/>
+          </w:tcPr>
+          <w:p>
+            <w:pPr>
+              <w:rPr>
+                <w:szCs w:val="21"/>
+              </w:rPr>
+            </w:pPr>
+          </w:p>
+        </w:tc>
+      </w:tr>
+    </w:tbl>
     <w:p/>
+    <w:tbl>
+      <w:tblPr>
+        <w:tblStyle w:val="a5"/>
+        <w:tblW w:w="8522" w:type="dxa"/>
+        <w:tblLook w:val="04A0"/>
+      </w:tblPr>
+      <w:tblGrid>
+        <w:gridCol w:w="2684"/>
+        <w:gridCol w:w="1732"/>
+        <w:gridCol w:w="4106"/>
+      </w:tblGrid>
+      <w:tr>
+        <w:tc>
+          <w:tcPr>
+            <w:tcW w:w="4416" w:type="dxa"/>
+            <w:gridSpan w:val="2"/>
+            <w:vAlign w:val="center"/>
+          </w:tcPr>
+          <w:p>
+            <w:pPr>
+              <w:rPr>
+                <w:b/>
+                <w:color w:val="0000FF"/>
+                <w:szCs w:val="21"/>
+              </w:rPr>
+            </w:pPr>
+            <w:r>
+              <w:rPr>
+                <w:rFonts w:hint="eastAsia"/>
+                <w:b/>
+                <w:color w:val="0000FF"/>
+                <w:szCs w:val="21"/>
+              </w:rPr>
+              <w:t>NanJingZB_S</w:t>
+            </w:r>
+            <w:r>
+              <w:rPr>
+                <w:rFonts w:hint="eastAsia"/>
+                <w:b/>
+                <w:color w:val="0000FF"/>
+                <w:szCs w:val="21"/>
+              </w:rPr>
+              <w:t>jRecord</w:t>
+            </w:r>
+          </w:p>
+        </w:tc>
+        <w:tc>
+          <w:tcPr>
+            <w:tcW w:w="4106" w:type="dxa"/>
+            <w:vAlign w:val="center"/>
+          </w:tcPr>
+          <w:p>
+            <w:pPr>
+              <w:rPr>
+                <w:szCs w:val="21"/>
+              </w:rPr>
+            </w:pPr>
+            <w:r>
+              <w:rPr>
+                <w:rFonts w:hint="eastAsia"/>
+                <w:szCs w:val="21"/>
+              </w:rPr>
+              <w:t>首检</w:t>
+            </w:r>
+            <w:r>
+              <w:rPr>
+                <w:rFonts w:hint="eastAsia"/>
+                <w:szCs w:val="21"/>
+              </w:rPr>
+              <w:t>记录</w:t>
+            </w:r>
+            <w:r>
+              <w:rPr>
+                <w:rFonts w:hint="eastAsia"/>
+                <w:szCs w:val="21"/>
+              </w:rPr>
+              <w:t>，要写入</w:t>
+            </w:r>
+            <w:r>
+              <w:rPr>
+                <w:rFonts w:hint="eastAsia"/>
+                <w:szCs w:val="21"/>
+              </w:rPr>
+              <w:t>PLC</w:t>
+            </w:r>
+            <w:r>
+              <w:rPr>
+                <w:rFonts w:hint="eastAsia"/>
+                <w:szCs w:val="21"/>
+              </w:rPr>
+              <w:t>的数据</w:t>
+            </w:r>
+          </w:p>
+        </w:tc>
+      </w:tr>
+      <w:tr>
+        <w:tc>
+          <w:tcPr>
+            <w:tcW w:w="2684" w:type="dxa"/>
+            <w:vAlign w:val="center"/>
+          </w:tcPr>
+          <w:p>
+            <w:pPr>
+              <w:jc w:val="center"/>
+              <w:rPr>
+                <w:szCs w:val="21"/>
+                <w:highlight w:val="yellow"/>
+              </w:rPr>
+            </w:pPr>
+            <w:r>
+              <w:rPr>
+                <w:rFonts w:hint="eastAsia"/>
+                <w:szCs w:val="21"/>
+                <w:highlight w:val="yellow"/>
+              </w:rPr>
+              <w:t>Guid</w:t>
+            </w:r>
+          </w:p>
+        </w:tc>
+        <w:tc>
+          <w:tcPr>
+            <w:tcW w:w="1732" w:type="dxa"/>
+            <w:vAlign w:val="center"/>
+          </w:tcPr>
+          <w:p>
+            <w:pPr>
+              <w:jc w:val="center"/>
+              <w:rPr>
+                <w:szCs w:val="21"/>
+                <w:highlight w:val="yellow"/>
+              </w:rPr>
+            </w:pPr>
+            <w:r>
+              <w:rPr>
+                <w:szCs w:val="21"/>
+                <w:highlight w:val="yellow"/>
+              </w:rPr>
+              <w:t>N</w:t>
+            </w:r>
+            <w:r>
+              <w:rPr>
+                <w:rFonts w:hint="eastAsia"/>
+                <w:szCs w:val="21"/>
+                <w:highlight w:val="yellow"/>
+              </w:rPr>
+              <w:t>varchar(50)</w:t>
+            </w:r>
+          </w:p>
+        </w:tc>
+        <w:tc>
+          <w:tcPr>
+            <w:tcW w:w="4106" w:type="dxa"/>
+            <w:vAlign w:val="center"/>
+          </w:tcPr>
+          <w:p>
+            <w:pPr>
+              <w:rPr>
+                <w:szCs w:val="21"/>
+              </w:rPr>
+            </w:pPr>
+          </w:p>
+        </w:tc>
+      </w:tr>
+      <w:tr>
+        <w:tc>
+          <w:tcPr>
+            <w:tcW w:w="2684" w:type="dxa"/>
+            <w:vAlign w:val="center"/>
+          </w:tcPr>
+          <w:p>
+            <w:pPr>
+              <w:jc w:val="center"/>
+              <w:rPr>
+                <w:szCs w:val="21"/>
+              </w:rPr>
+            </w:pPr>
+            <w:r>
+              <w:rPr>
+                <w:rFonts w:hint="eastAsia"/>
+                <w:szCs w:val="21"/>
+              </w:rPr>
+              <w:t>StartTime</w:t>
+            </w:r>
+          </w:p>
+        </w:tc>
+        <w:tc>
+          <w:tcPr>
+            <w:tcW w:w="1732" w:type="dxa"/>
+            <w:vAlign w:val="center"/>
+          </w:tcPr>
+          <w:p>
+            <w:pPr>
+              <w:jc w:val="center"/>
+              <w:rPr>
+                <w:szCs w:val="21"/>
+              </w:rPr>
+            </w:pPr>
+            <w:r>
+              <w:rPr>
+                <w:rFonts w:hint="eastAsia"/>
+                <w:szCs w:val="21"/>
+              </w:rPr>
+              <w:t>Datetime</w:t>
+            </w:r>
+          </w:p>
+        </w:tc>
+        <w:tc>
+          <w:tcPr>
+            <w:tcW w:w="4106" w:type="dxa"/>
+            <w:vAlign w:val="center"/>
+          </w:tcPr>
+          <w:p>
+            <w:pPr>
+              <w:rPr>
+                <w:szCs w:val="21"/>
+              </w:rPr>
+            </w:pPr>
+          </w:p>
+        </w:tc>
+      </w:tr>
+      <w:tr>
+        <w:tc>
+          <w:tcPr>
+            <w:tcW w:w="2684" w:type="dxa"/>
+            <w:vAlign w:val="center"/>
+          </w:tcPr>
+          <w:p>
+            <w:pPr>
+              <w:jc w:val="center"/>
+              <w:rPr>
+                <w:szCs w:val="21"/>
+              </w:rPr>
+            </w:pPr>
+            <w:r>
+              <w:rPr>
+                <w:rFonts w:hint="eastAsia"/>
+                <w:szCs w:val="21"/>
+              </w:rPr>
+              <w:t>EndTime</w:t>
+            </w:r>
+          </w:p>
+        </w:tc>
+        <w:tc>
+          <w:tcPr>
+            <w:tcW w:w="1732" w:type="dxa"/>
+            <w:vAlign w:val="center"/>
+          </w:tcPr>
+          <w:p>
+            <w:pPr>
+              <w:jc w:val="center"/>
+              <w:rPr>
+                <w:szCs w:val="21"/>
+              </w:rPr>
+            </w:pPr>
+            <w:r>
+              <w:rPr>
+                <w:rFonts w:hint="eastAsia"/>
+                <w:szCs w:val="21"/>
+              </w:rPr>
+              <w:t>Datetime</w:t>
+            </w:r>
+          </w:p>
+        </w:tc>
+        <w:tc>
+          <w:tcPr>
+            <w:tcW w:w="4106" w:type="dxa"/>
+            <w:vAlign w:val="center"/>
+          </w:tcPr>
+          <w:p>
+            <w:pPr>
+              <w:rPr>
+                <w:szCs w:val="21"/>
+              </w:rPr>
+            </w:pPr>
+          </w:p>
+        </w:tc>
+      </w:tr>
+      <w:tr>
+        <w:tc>
+          <w:tcPr>
+            <w:tcW w:w="2684" w:type="dxa"/>
+            <w:vAlign w:val="center"/>
+          </w:tcPr>
+          <w:p>
+            <w:pPr>
+              <w:jc w:val="center"/>
+              <w:rPr>
+                <w:szCs w:val="21"/>
+              </w:rPr>
+            </w:pPr>
+          </w:p>
+        </w:tc>
+        <w:tc>
+          <w:tcPr>
+            <w:tcW w:w="1732" w:type="dxa"/>
+            <w:vAlign w:val="center"/>
+          </w:tcPr>
+          <w:p>
+            <w:pPr>
+              <w:jc w:val="center"/>
+              <w:rPr>
+                <w:szCs w:val="21"/>
+              </w:rPr>
+            </w:pPr>
+          </w:p>
+        </w:tc>
+        <w:tc>
+          <w:tcPr>
+            <w:tcW w:w="4106" w:type="dxa"/>
+            <w:vAlign w:val="center"/>
+          </w:tcPr>
+          <w:p>
+            <w:pPr>
+              <w:rPr>
+                <w:szCs w:val="21"/>
+              </w:rPr>
+            </w:pPr>
+          </w:p>
+        </w:tc>
+      </w:tr>
+    </w:tbl>
     <w:p/>
+    <w:tbl>
+      <w:tblPr>
+        <w:tblStyle w:val="a5"/>
+        <w:tblW w:w="8522" w:type="dxa"/>
+        <w:tblLook w:val="04A0"/>
+      </w:tblPr>
+      <w:tblGrid>
+        <w:gridCol w:w="2684"/>
+        <w:gridCol w:w="1732"/>
+        <w:gridCol w:w="4106"/>
+      </w:tblGrid>
+      <w:tr>
+        <w:tc>
+          <w:tcPr>
+            <w:tcW w:w="4416" w:type="dxa"/>
+            <w:gridSpan w:val="2"/>
+            <w:vAlign w:val="center"/>
+          </w:tcPr>
+          <w:p>
+            <w:pPr>
+              <w:rPr>
+                <w:b/>
+                <w:color w:val="0000FF"/>
+                <w:szCs w:val="21"/>
+              </w:rPr>
+            </w:pPr>
+            <w:r>
+              <w:rPr>
+                <w:rFonts w:hint="eastAsia"/>
+                <w:b/>
+                <w:color w:val="0000FF"/>
+                <w:szCs w:val="21"/>
+              </w:rPr>
+              <w:t>NanJingZB_SJ</w:t>
+            </w:r>
+            <w:r>
+              <w:rPr>
+                <w:rFonts w:hint="eastAsia"/>
+                <w:b/>
+                <w:color w:val="0000FF"/>
+                <w:szCs w:val="21"/>
+              </w:rPr>
+              <w:t>Record</w:t>
+            </w:r>
+            <w:r>
+              <w:rPr>
+                <w:rFonts w:hint="eastAsia"/>
+                <w:b/>
+                <w:color w:val="0000FF"/>
+                <w:szCs w:val="21"/>
+              </w:rPr>
+              <w:t>Set</w:t>
+            </w:r>
+          </w:p>
+        </w:tc>
+        <w:tc>
+          <w:tcPr>
+            <w:tcW w:w="4106" w:type="dxa"/>
+            <w:vAlign w:val="center"/>
+          </w:tcPr>
+          <w:p>
+            <w:pPr>
+              <w:rPr>
+                <w:szCs w:val="21"/>
+              </w:rPr>
+            </w:pPr>
+            <w:r>
+              <w:rPr>
+                <w:rFonts w:hint="eastAsia"/>
+                <w:szCs w:val="21"/>
+              </w:rPr>
+              <w:t>首检设置信息</w:t>
+            </w:r>
+            <w:r>
+              <w:rPr>
+                <w:rFonts w:hint="eastAsia"/>
+                <w:szCs w:val="21"/>
+              </w:rPr>
+              <w:t>，</w:t>
+            </w:r>
+            <w:r>
+              <w:rPr>
+                <w:rFonts w:hint="eastAsia"/>
+                <w:szCs w:val="21"/>
+              </w:rPr>
+              <w:t>写入</w:t>
+            </w:r>
+            <w:r>
+              <w:rPr>
+                <w:rFonts w:hint="eastAsia"/>
+                <w:szCs w:val="21"/>
+              </w:rPr>
+              <w:t>PLC</w:t>
+            </w:r>
+            <w:r>
+              <w:rPr>
+                <w:rFonts w:hint="eastAsia"/>
+                <w:szCs w:val="21"/>
+              </w:rPr>
+              <w:t>的数据</w:t>
+            </w:r>
+          </w:p>
+        </w:tc>
+      </w:tr>
+      <w:tr>
+        <w:tc>
+          <w:tcPr>
+            <w:tcW w:w="2684" w:type="dxa"/>
+            <w:vAlign w:val="center"/>
+          </w:tcPr>
+          <w:p>
+            <w:pPr>
+              <w:jc w:val="center"/>
+              <w:rPr>
+                <w:rFonts w:hint="eastAsia"/>
+                <w:szCs w:val="21"/>
+                <w:highlight w:val="yellow"/>
+              </w:rPr>
+            </w:pPr>
+            <w:r>
+              <w:rPr>
+                <w:rFonts w:hint="eastAsia"/>
+                <w:szCs w:val="21"/>
+                <w:highlight w:val="yellow"/>
+              </w:rPr>
+              <w:t>ID</w:t>
+            </w:r>
+          </w:p>
+        </w:tc>
+        <w:tc>
+          <w:tcPr>
+            <w:tcW w:w="1732" w:type="dxa"/>
+            <w:vAlign w:val="center"/>
+          </w:tcPr>
+          <w:p>
+            <w:pPr>
+              <w:jc w:val="center"/>
+              <w:rPr>
+                <w:szCs w:val="21"/>
+                <w:highlight w:val="yellow"/>
+              </w:rPr>
+            </w:pPr>
+            <w:r>
+              <w:rPr>
+                <w:rFonts w:hint="eastAsia"/>
+                <w:szCs w:val="21"/>
+                <w:highlight w:val="yellow"/>
+              </w:rPr>
+              <w:t>BIGINT</w:t>
+            </w:r>
+          </w:p>
+        </w:tc>
+        <w:tc>
+          <w:tcPr>
+            <w:tcW w:w="4106" w:type="dxa"/>
+            <w:vAlign w:val="center"/>
+          </w:tcPr>
+          <w:p>
+            <w:pPr>
+              <w:rPr>
+                <w:szCs w:val="21"/>
+              </w:rPr>
+            </w:pPr>
+            <w:r>
+              <w:rPr>
+                <w:szCs w:val="21"/>
+              </w:rPr>
+              <w:t>自增主键无其他作用</w:t>
+            </w:r>
+          </w:p>
+        </w:tc>
+      </w:tr>
+      <w:tr>
+        <w:tc>
+          <w:tcPr>
+            <w:tcW w:w="2684" w:type="dxa"/>
+            <w:vAlign w:val="center"/>
+          </w:tcPr>
+          <w:p>
+            <w:pPr>
+              <w:jc w:val="center"/>
+              <w:rPr>
+                <w:szCs w:val="21"/>
+              </w:rPr>
+            </w:pPr>
+            <w:r>
+              <w:rPr>
+                <w:rFonts w:hint="eastAsia"/>
+                <w:szCs w:val="21"/>
+              </w:rPr>
+              <w:t>GrooveNo</w:t>
+            </w:r>
+          </w:p>
+        </w:tc>
+        <w:tc>
+          <w:tcPr>
+            <w:tcW w:w="1732" w:type="dxa"/>
+            <w:vAlign w:val="center"/>
+          </w:tcPr>
+          <w:p>
+            <w:pPr>
+              <w:jc w:val="center"/>
+              <w:rPr>
+                <w:szCs w:val="21"/>
+              </w:rPr>
+            </w:pPr>
+            <w:r>
+              <w:rPr>
+                <w:szCs w:val="21"/>
+              </w:rPr>
+              <w:t>S</w:t>
+            </w:r>
+            <w:r>
+              <w:rPr>
+                <w:rFonts w:hint="eastAsia"/>
+                <w:szCs w:val="21"/>
+              </w:rPr>
+              <w:t>mallint</w:t>
+            </w:r>
+          </w:p>
+        </w:tc>
+        <w:tc>
+          <w:tcPr>
+            <w:tcW w:w="4106" w:type="dxa"/>
+            <w:vAlign w:val="center"/>
+          </w:tcPr>
+          <w:p>
+            <w:pPr>
+              <w:rPr>
+                <w:szCs w:val="21"/>
+              </w:rPr>
+            </w:pPr>
+            <w:r>
+              <w:rPr>
+                <w:szCs w:val="21"/>
+              </w:rPr>
+              <w:t>槽号</w:t>
+            </w:r>
+            <w:r>
+              <w:rPr>
+                <w:rFonts w:hint="eastAsia"/>
+                <w:szCs w:val="21"/>
+              </w:rPr>
+              <w:t>1~16</w:t>
+            </w:r>
+          </w:p>
+        </w:tc>
+      </w:tr>
+      <w:tr>
+        <w:tc>
+          <w:tcPr>
+            <w:tcW w:w="2684" w:type="dxa"/>
+            <w:vAlign w:val="center"/>
+          </w:tcPr>
+          <w:p>
+            <w:pPr>
+              <w:jc w:val="center"/>
+              <w:rPr>
+                <w:szCs w:val="21"/>
+              </w:rPr>
+            </w:pPr>
+            <w:r>
+              <w:rPr>
+                <w:rFonts w:hint="eastAsia"/>
+                <w:szCs w:val="21"/>
+              </w:rPr>
+              <w:t>Guid</w:t>
+            </w:r>
+          </w:p>
+        </w:tc>
+        <w:tc>
+          <w:tcPr>
+            <w:tcW w:w="1732" w:type="dxa"/>
+            <w:vAlign w:val="center"/>
+          </w:tcPr>
+          <w:p>
+            <w:pPr>
+              <w:jc w:val="center"/>
+              <w:rPr>
+                <w:szCs w:val="21"/>
+              </w:rPr>
+            </w:pPr>
+            <w:r>
+              <w:rPr>
+                <w:szCs w:val="21"/>
+              </w:rPr>
+              <w:t>N</w:t>
+            </w:r>
+            <w:r>
+              <w:rPr>
+                <w:rFonts w:hint="eastAsia"/>
+                <w:szCs w:val="21"/>
+              </w:rPr>
+              <w:t>varchar(50)</w:t>
+            </w:r>
+          </w:p>
+        </w:tc>
+        <w:tc>
+          <w:tcPr>
+            <w:tcW w:w="4106" w:type="dxa"/>
+            <w:vAlign w:val="center"/>
+          </w:tcPr>
+          <w:p>
+            <w:pPr>
+              <w:rPr>
+                <w:szCs w:val="21"/>
+              </w:rPr>
+            </w:pPr>
+            <w:r>
+              <w:rPr>
+                <w:szCs w:val="21"/>
+              </w:rPr>
+              <w:t>主表主键</w:t>
+            </w:r>
+            <w:r>
+              <w:rPr>
+                <w:rFonts w:hint="eastAsia"/>
+                <w:szCs w:val="21"/>
+              </w:rPr>
+              <w:t>，</w:t>
+            </w:r>
+            <w:r>
+              <w:rPr>
+                <w:szCs w:val="21"/>
+              </w:rPr>
+              <w:t>关联字段</w:t>
+            </w:r>
+            <w:r>
+              <w:rPr>
+                <w:rFonts w:hint="eastAsia"/>
+                <w:b/>
+                <w:color w:val="0000FF"/>
+                <w:szCs w:val="21"/>
+              </w:rPr>
+              <w:t>NanJingZB_S</w:t>
+            </w:r>
+            <w:r>
+              <w:rPr>
+                <w:rFonts w:hint="eastAsia"/>
+                <w:b/>
+                <w:color w:val="0000FF"/>
+                <w:szCs w:val="21"/>
+              </w:rPr>
+              <w:t>jRecord.guid</w:t>
+            </w:r>
+          </w:p>
+        </w:tc>
+      </w:tr>
+      <w:tr>
+        <w:tc>
+          <w:tcPr>
+            <w:tcW w:w="2684" w:type="dxa"/>
+            <w:vAlign w:val="center"/>
+          </w:tcPr>
+          <w:p>
+            <w:pPr>
+              <w:jc w:val="center"/>
+              <w:rPr>
+                <w:szCs w:val="21"/>
+              </w:rPr>
+            </w:pPr>
+            <w:r>
+              <w:rPr>
+                <w:rFonts w:hint="eastAsia"/>
+                <w:szCs w:val="21"/>
+              </w:rPr>
+              <w:t>VMin</w:t>
+            </w:r>
+          </w:p>
+        </w:tc>
+        <w:tc>
+          <w:tcPr>
+            <w:tcW w:w="1732" w:type="dxa"/>
+            <w:vAlign w:val="center"/>
+          </w:tcPr>
+          <w:p>
+            <w:pPr>
+              <w:jc w:val="center"/>
+              <w:rPr>
+                <w:szCs w:val="21"/>
+              </w:rPr>
+            </w:pPr>
+            <w:r>
+              <w:rPr>
+                <w:szCs w:val="21"/>
+              </w:rPr>
+              <w:t>D</w:t>
+            </w:r>
+            <w:r>
+              <w:rPr>
+                <w:rFonts w:hint="eastAsia"/>
+                <w:szCs w:val="21"/>
+              </w:rPr>
+              <w:t>ecimal(19,6)</w:t>
+            </w:r>
+          </w:p>
+        </w:tc>
+        <w:tc>
+          <w:tcPr>
+            <w:tcW w:w="4106" w:type="dxa"/>
+            <w:vAlign w:val="center"/>
+          </w:tcPr>
+          <w:p>
+            <w:pPr>
+              <w:rPr>
+                <w:szCs w:val="21"/>
+              </w:rPr>
+            </w:pPr>
+          </w:p>
+        </w:tc>
+      </w:tr>
+      <w:tr>
+        <w:tc>
+          <w:tcPr>
+            <w:tcW w:w="2684" w:type="dxa"/>
+            <w:vAlign w:val="center"/>
+          </w:tcPr>
+          <w:p>
+            <w:pPr>
+              <w:jc w:val="center"/>
+              <w:rPr>
+                <w:szCs w:val="21"/>
+              </w:rPr>
+            </w:pPr>
+            <w:r>
+              <w:rPr>
+                <w:rFonts w:hint="eastAsia"/>
+                <w:szCs w:val="21"/>
+              </w:rPr>
+              <w:t>VMax</w:t>
+            </w:r>
+          </w:p>
+        </w:tc>
+        <w:tc>
+          <w:tcPr>
+            <w:tcW w:w="1732" w:type="dxa"/>
+            <w:vAlign w:val="center"/>
+          </w:tcPr>
+          <w:p>
+            <w:pPr>
+              <w:jc w:val="center"/>
+              <w:rPr>
+                <w:szCs w:val="21"/>
+              </w:rPr>
+            </w:pPr>
+            <w:r>
+              <w:rPr>
+                <w:szCs w:val="21"/>
+              </w:rPr>
+              <w:t>D</w:t>
+            </w:r>
+            <w:r>
+              <w:rPr>
+                <w:rFonts w:hint="eastAsia"/>
+                <w:szCs w:val="21"/>
+              </w:rPr>
+              <w:t>ecimal(19,6)</w:t>
+            </w:r>
+          </w:p>
+        </w:tc>
+        <w:tc>
+          <w:tcPr>
+            <w:tcW w:w="4106" w:type="dxa"/>
+            <w:vAlign w:val="center"/>
+          </w:tcPr>
+          <w:p>
+            <w:pPr>
+              <w:rPr>
+                <w:szCs w:val="21"/>
+              </w:rPr>
+            </w:pPr>
+          </w:p>
+        </w:tc>
+      </w:tr>
+      <w:tr>
+        <w:tc>
+          <w:tcPr>
+            <w:tcW w:w="2684" w:type="dxa"/>
+            <w:vAlign w:val="center"/>
+          </w:tcPr>
+          <w:p>
+            <w:pPr>
+              <w:jc w:val="center"/>
+              <w:rPr>
+                <w:szCs w:val="21"/>
+              </w:rPr>
+            </w:pPr>
+            <w:r>
+              <w:rPr>
+                <w:rFonts w:hint="eastAsia"/>
+                <w:szCs w:val="21"/>
+              </w:rPr>
+              <w:t>RMin</w:t>
+            </w:r>
+          </w:p>
+        </w:tc>
+        <w:tc>
+          <w:tcPr>
+            <w:tcW w:w="1732" w:type="dxa"/>
+            <w:vAlign w:val="center"/>
+          </w:tcPr>
+          <w:p>
+            <w:pPr>
+              <w:jc w:val="center"/>
+              <w:rPr>
+                <w:szCs w:val="21"/>
+              </w:rPr>
+            </w:pPr>
+            <w:r>
+              <w:rPr>
+                <w:szCs w:val="21"/>
+              </w:rPr>
+              <w:t>D</w:t>
+            </w:r>
+            <w:r>
+              <w:rPr>
+                <w:rFonts w:hint="eastAsia"/>
+                <w:szCs w:val="21"/>
+              </w:rPr>
+              <w:t>ecimal(19,6)</w:t>
+            </w:r>
+          </w:p>
+        </w:tc>
+        <w:tc>
+          <w:tcPr>
+            <w:tcW w:w="4106" w:type="dxa"/>
+            <w:vAlign w:val="center"/>
+          </w:tcPr>
+          <w:p>
+            <w:pPr>
+              <w:rPr>
+                <w:szCs w:val="21"/>
+              </w:rPr>
+            </w:pPr>
+          </w:p>
+        </w:tc>
+      </w:tr>
+      <w:tr>
+        <w:tc>
+          <w:tcPr>
+            <w:tcW w:w="2684" w:type="dxa"/>
+            <w:vAlign w:val="center"/>
+          </w:tcPr>
+          <w:p>
+            <w:pPr>
+              <w:jc w:val="center"/>
+              <w:rPr>
+                <w:szCs w:val="21"/>
+              </w:rPr>
+            </w:pPr>
+            <w:r>
+              <w:rPr>
+                <w:rFonts w:hint="eastAsia"/>
+                <w:szCs w:val="21"/>
+              </w:rPr>
+              <w:t>RMax</w:t>
+            </w:r>
+          </w:p>
+        </w:tc>
+        <w:tc>
+          <w:tcPr>
+            <w:tcW w:w="1732" w:type="dxa"/>
+            <w:vAlign w:val="center"/>
+          </w:tcPr>
+          <w:p>
+            <w:pPr>
+              <w:jc w:val="center"/>
+              <w:rPr>
+                <w:szCs w:val="21"/>
+              </w:rPr>
+            </w:pPr>
+            <w:r>
+              <w:rPr>
+                <w:szCs w:val="21"/>
+              </w:rPr>
+              <w:t>D</w:t>
+            </w:r>
+            <w:r>
+              <w:rPr>
+                <w:rFonts w:hint="eastAsia"/>
+                <w:szCs w:val="21"/>
+              </w:rPr>
+              <w:t>ecimal(19,6)</w:t>
+            </w:r>
+          </w:p>
+        </w:tc>
+        <w:tc>
+          <w:tcPr>
+            <w:tcW w:w="4106" w:type="dxa"/>
+            <w:vAlign w:val="center"/>
+          </w:tcPr>
+          <w:p>
+            <w:pPr>
+              <w:rPr>
+                <w:szCs w:val="21"/>
+              </w:rPr>
+            </w:pPr>
+          </w:p>
+        </w:tc>
+      </w:tr>
+      <w:tr>
+        <w:tc>
+          <w:tcPr>
+            <w:tcW w:w="2684" w:type="dxa"/>
+            <w:vAlign w:val="center"/>
+          </w:tcPr>
+          <w:p>
+            <w:pPr>
+              <w:jc w:val="center"/>
+              <w:rPr>
+                <w:szCs w:val="21"/>
+              </w:rPr>
+            </w:pPr>
+          </w:p>
+        </w:tc>
+        <w:tc>
+          <w:tcPr>
+            <w:tcW w:w="1732" w:type="dxa"/>
+            <w:vAlign w:val="center"/>
+          </w:tcPr>
+          <w:p>
+            <w:pPr>
+              <w:rPr>
+                <w:szCs w:val="21"/>
+              </w:rPr>
+            </w:pPr>
+          </w:p>
+        </w:tc>
+        <w:tc>
+          <w:tcPr>
+            <w:tcW w:w="4106" w:type="dxa"/>
+            <w:vAlign w:val="center"/>
+          </w:tcPr>
+          <w:p>
+            <w:pPr>
+              <w:rPr>
+                <w:szCs w:val="21"/>
+              </w:rPr>
+            </w:pPr>
+          </w:p>
+        </w:tc>
+      </w:tr>
+    </w:tbl>
     <w:p/>
+    <w:tbl>
+      <w:tblPr>
+        <w:tblStyle w:val="a5"/>
+        <w:tblW w:w="8522" w:type="dxa"/>
+        <w:tblLook w:val="04A0"/>
+      </w:tblPr>
+      <w:tblGrid>
+        <w:gridCol w:w="2684"/>
+        <w:gridCol w:w="1732"/>
+        <w:gridCol w:w="4106"/>
+      </w:tblGrid>
+      <w:tr>
+        <w:tc>
+          <w:tcPr>
+            <w:tcW w:w="4416" w:type="dxa"/>
+            <w:gridSpan w:val="2"/>
+            <w:vAlign w:val="center"/>
+          </w:tcPr>
+          <w:p>
+            <w:pPr>
+              <w:rPr>
+                <w:b/>
+                <w:color w:val="0000FF"/>
+                <w:szCs w:val="21"/>
+              </w:rPr>
+            </w:pPr>
+            <w:r>
+              <w:rPr>
+                <w:rFonts w:hint="eastAsia"/>
+                <w:b/>
+                <w:color w:val="0000FF"/>
+                <w:szCs w:val="21"/>
+              </w:rPr>
+              <w:t>NanJingZB_SJRecord</w:t>
+            </w:r>
+            <w:r>
+              <w:rPr>
+                <w:rFonts w:hint="eastAsia"/>
+                <w:b/>
+                <w:color w:val="0000FF"/>
+                <w:szCs w:val="21"/>
+              </w:rPr>
+              <w:t>Result</w:t>
+            </w:r>
+          </w:p>
+        </w:tc>
+        <w:tc>
+          <w:tcPr>
+            <w:tcW w:w="4106" w:type="dxa"/>
+            <w:vAlign w:val="center"/>
+          </w:tcPr>
+          <w:p>
+            <w:pPr>
+              <w:rPr>
+                <w:szCs w:val="21"/>
+              </w:rPr>
+            </w:pPr>
+            <w:r>
+              <w:rPr>
+                <w:rFonts w:hint="eastAsia"/>
+                <w:szCs w:val="21"/>
+              </w:rPr>
+              <w:t>首检结果值</w:t>
+            </w:r>
+            <w:r>
+              <w:rPr>
+                <w:rFonts w:hint="eastAsia"/>
+                <w:szCs w:val="21"/>
+              </w:rPr>
+              <w:t>，</w:t>
+            </w:r>
+            <w:r>
+              <w:rPr>
+                <w:rFonts w:hint="eastAsia"/>
+                <w:szCs w:val="21"/>
+              </w:rPr>
+              <w:t>从</w:t>
+            </w:r>
+            <w:r>
+              <w:rPr>
+                <w:rFonts w:hint="eastAsia"/>
+                <w:szCs w:val="21"/>
+              </w:rPr>
+              <w:t>PLC</w:t>
+            </w:r>
+            <w:r>
+              <w:rPr>
+                <w:rFonts w:hint="eastAsia"/>
+                <w:szCs w:val="21"/>
+              </w:rPr>
+              <w:t>的数据</w:t>
+            </w:r>
+          </w:p>
+        </w:tc>
+      </w:tr>
+      <w:tr>
+        <w:tc>
+          <w:tcPr>
+            <w:tcW w:w="2684" w:type="dxa"/>
+            <w:vAlign w:val="center"/>
+          </w:tcPr>
+          <w:p>
+            <w:pPr>
+              <w:jc w:val="center"/>
+              <w:rPr>
+                <w:rFonts w:hint="eastAsia"/>
+                <w:szCs w:val="21"/>
+                <w:highlight w:val="yellow"/>
+              </w:rPr>
+            </w:pPr>
+            <w:r>
+              <w:rPr>
+                <w:rFonts w:hint="eastAsia"/>
+                <w:szCs w:val="21"/>
+                <w:highlight w:val="yellow"/>
+              </w:rPr>
+              <w:t>ID</w:t>
+            </w:r>
+          </w:p>
+        </w:tc>
+        <w:tc>
+          <w:tcPr>
+            <w:tcW w:w="1732" w:type="dxa"/>
+            <w:vAlign w:val="center"/>
+          </w:tcPr>
+          <w:p>
+            <w:pPr>
+              <w:jc w:val="center"/>
+              <w:rPr>
+                <w:szCs w:val="21"/>
+                <w:highlight w:val="yellow"/>
+              </w:rPr>
+            </w:pPr>
+            <w:r>
+              <w:rPr>
+                <w:rFonts w:hint="eastAsia"/>
+                <w:szCs w:val="21"/>
+                <w:highlight w:val="yellow"/>
+              </w:rPr>
+              <w:t>BIGINT</w:t>
+            </w:r>
+          </w:p>
+        </w:tc>
+        <w:tc>
+          <w:tcPr>
+            <w:tcW w:w="4106" w:type="dxa"/>
+            <w:vAlign w:val="center"/>
+          </w:tcPr>
+          <w:p>
+            <w:pPr>
+              <w:rPr>
+                <w:szCs w:val="21"/>
+              </w:rPr>
+            </w:pPr>
+            <w:r>
+              <w:rPr>
+                <w:szCs w:val="21"/>
+              </w:rPr>
+              <w:t>自增主键无其他作用</w:t>
+            </w:r>
+          </w:p>
+        </w:tc>
+      </w:tr>
+      <w:tr>
+        <w:tc>
+          <w:tcPr>
+            <w:tcW w:w="2684" w:type="dxa"/>
+            <w:vAlign w:val="center"/>
+          </w:tcPr>
+          <w:p>
+            <w:pPr>
+              <w:jc w:val="center"/>
+              <w:rPr>
+                <w:szCs w:val="21"/>
+              </w:rPr>
+            </w:pPr>
+            <w:r>
+              <w:rPr>
+                <w:rFonts w:hint="eastAsia"/>
+                <w:szCs w:val="21"/>
+              </w:rPr>
+              <w:t>GrooveNo</w:t>
+            </w:r>
+          </w:p>
+        </w:tc>
+        <w:tc>
+          <w:tcPr>
+            <w:tcW w:w="1732" w:type="dxa"/>
+            <w:vAlign w:val="center"/>
+          </w:tcPr>
+          <w:p>
+            <w:pPr>
+              <w:jc w:val="center"/>
+              <w:rPr>
+                <w:szCs w:val="21"/>
+              </w:rPr>
+            </w:pPr>
+            <w:r>
+              <w:rPr>
+                <w:szCs w:val="21"/>
+              </w:rPr>
+              <w:t>S</w:t>
+            </w:r>
+            <w:r>
+              <w:rPr>
+                <w:rFonts w:hint="eastAsia"/>
+                <w:szCs w:val="21"/>
+              </w:rPr>
+              <w:t>mallint</w:t>
+            </w:r>
+          </w:p>
+        </w:tc>
+        <w:tc>
+          <w:tcPr>
+            <w:tcW w:w="4106" w:type="dxa"/>
+            <w:vAlign w:val="center"/>
+          </w:tcPr>
+          <w:p>
+            <w:pPr>
+              <w:rPr>
+                <w:szCs w:val="21"/>
+              </w:rPr>
+            </w:pPr>
+            <w:r>
+              <w:rPr>
+                <w:szCs w:val="21"/>
+              </w:rPr>
+              <w:t>槽号</w:t>
+            </w:r>
+            <w:r>
+              <w:rPr>
+                <w:rFonts w:hint="eastAsia"/>
+                <w:szCs w:val="21"/>
+              </w:rPr>
+              <w:t>1~16</w:t>
+            </w:r>
+          </w:p>
+        </w:tc>
+      </w:tr>
+      <w:tr>
+        <w:tc>
+          <w:tcPr>
+            <w:tcW w:w="2684" w:type="dxa"/>
+            <w:vAlign w:val="center"/>
+          </w:tcPr>
+          <w:p>
+            <w:pPr>
+              <w:jc w:val="center"/>
+              <w:rPr>
+                <w:szCs w:val="21"/>
+              </w:rPr>
+            </w:pPr>
+            <w:r>
+              <w:rPr>
+                <w:rFonts w:hint="eastAsia"/>
+                <w:szCs w:val="21"/>
+              </w:rPr>
+              <w:t>Guid</w:t>
+            </w:r>
+          </w:p>
+        </w:tc>
+        <w:tc>
+          <w:tcPr>
+            <w:tcW w:w="1732" w:type="dxa"/>
+            <w:vAlign w:val="center"/>
+          </w:tcPr>
+          <w:p>
+            <w:pPr>
+              <w:jc w:val="center"/>
+              <w:rPr>
+                <w:szCs w:val="21"/>
+              </w:rPr>
+            </w:pPr>
+            <w:r>
+              <w:rPr>
+                <w:szCs w:val="21"/>
+              </w:rPr>
+              <w:t>N</w:t>
+            </w:r>
+            <w:r>
+              <w:rPr>
+                <w:rFonts w:hint="eastAsia"/>
+                <w:szCs w:val="21"/>
+              </w:rPr>
+              <w:t>varchar(50)</w:t>
+            </w:r>
+          </w:p>
+        </w:tc>
+        <w:tc>
+          <w:tcPr>
+            <w:tcW w:w="4106" w:type="dxa"/>
+            <w:vAlign w:val="center"/>
+          </w:tcPr>
+          <w:p>
+            <w:pPr>
+              <w:rPr>
+                <w:szCs w:val="21"/>
+              </w:rPr>
+            </w:pPr>
+            <w:r>
+              <w:rPr>
+                <w:szCs w:val="21"/>
+              </w:rPr>
+              <w:t>主表主键</w:t>
+            </w:r>
+            <w:r>
+              <w:rPr>
+                <w:rFonts w:hint="eastAsia"/>
+                <w:szCs w:val="21"/>
+              </w:rPr>
+              <w:t>，</w:t>
+            </w:r>
+            <w:r>
+              <w:rPr>
+                <w:szCs w:val="21"/>
+              </w:rPr>
+              <w:t>关联字段</w:t>
+            </w:r>
+            <w:r>
+              <w:rPr>
+                <w:rFonts w:hint="eastAsia"/>
+                <w:b/>
+                <w:color w:val="0000FF"/>
+                <w:szCs w:val="21"/>
+              </w:rPr>
+              <w:t>NanJingZB_SjRecord.guid</w:t>
+            </w:r>
+          </w:p>
+        </w:tc>
+      </w:tr>
+      <w:tr>
+        <w:tc>
+          <w:tcPr>
+            <w:tcW w:w="2684" w:type="dxa"/>
+            <w:vAlign w:val="center"/>
+          </w:tcPr>
+          <w:p>
+            <w:pPr>
+              <w:jc w:val="center"/>
+              <w:rPr>
+                <w:szCs w:val="21"/>
+              </w:rPr>
+            </w:pPr>
+            <w:r>
+              <w:rPr>
+                <w:rFonts w:hint="eastAsia"/>
+                <w:szCs w:val="21"/>
+              </w:rPr>
+              <w:t>ResultValue</w:t>
+            </w:r>
+          </w:p>
+        </w:tc>
+        <w:tc>
+          <w:tcPr>
+            <w:tcW w:w="1732" w:type="dxa"/>
+            <w:vAlign w:val="center"/>
+          </w:tcPr>
+          <w:p>
+            <w:pPr>
+              <w:jc w:val="center"/>
+              <w:rPr>
+                <w:szCs w:val="21"/>
+              </w:rPr>
+            </w:pPr>
+            <w:r>
+              <w:rPr>
+                <w:szCs w:val="21"/>
+              </w:rPr>
+              <w:t>D</w:t>
+            </w:r>
+            <w:r>
+              <w:rPr>
+                <w:rFonts w:hint="eastAsia"/>
+                <w:szCs w:val="21"/>
+              </w:rPr>
+              <w:t>ecimal(19,6)</w:t>
+            </w:r>
+          </w:p>
+        </w:tc>
+        <w:tc>
+          <w:tcPr>
+            <w:tcW w:w="4106" w:type="dxa"/>
+            <w:vAlign w:val="center"/>
+          </w:tcPr>
+          <w:p>
+            <w:pPr>
+              <w:rPr>
+                <w:szCs w:val="21"/>
+              </w:rPr>
+            </w:pPr>
+            <w:r>
+              <w:rPr>
+                <w:rFonts w:hint="eastAsia"/>
+                <w:szCs w:val="21"/>
+              </w:rPr>
+              <w:t>首检结果值</w:t>
+            </w:r>
+          </w:p>
+        </w:tc>
+      </w:tr>
+      <w:tr>
+        <w:tc>
+          <w:tcPr>
+            <w:tcW w:w="2684" w:type="dxa"/>
+            <w:vAlign w:val="center"/>
+          </w:tcPr>
+          <w:p>
+            <w:pPr>
+              <w:jc w:val="center"/>
+              <w:rPr>
+                <w:szCs w:val="21"/>
+              </w:rPr>
+            </w:pPr>
+          </w:p>
+        </w:tc>
+        <w:tc>
+          <w:tcPr>
+            <w:tcW w:w="1732" w:type="dxa"/>
+            <w:vAlign w:val="center"/>
+          </w:tcPr>
+          <w:p>
+            <w:pPr>
+              <w:rPr>
+                <w:szCs w:val="21"/>
+              </w:rPr>
+            </w:pPr>
+          </w:p>
+        </w:tc>
+        <w:tc>
+          <w:tcPr>
+            <w:tcW w:w="4106" w:type="dxa"/>
+            <w:vAlign w:val="center"/>
+          </w:tcPr>
+          <w:p>
+            <w:pPr>
+              <w:rPr>
+                <w:szCs w:val="21"/>
+              </w:rPr>
+            </w:pPr>
+          </w:p>
+        </w:tc>
+      </w:tr>
+    </w:tbl>
     <w:p/>
     <w:p/>
     <w:p/>
@@ -12009,6 +14400,7 @@
           <w:sz w:val="36"/>
           <w:szCs w:val="36"/>
         </w:rPr>
+        <w:lastRenderedPageBreak/>
         <w:t>数据库：</w:t>
       </w:r>
       <w:r>
@@ -13620,13 +16012,7 @@
         </w:tc>
       </w:tr>
     </w:tbl>
-    <w:p>
-      <w:pPr>
-        <w:rPr>
-          <w:rFonts w:hint="eastAsia"/>
-        </w:rPr>
-      </w:pPr>
-    </w:p>
+    <w:p/>
     <w:p/>
     <w:p/>
     <w:p>
@@ -13795,377 +16181,377 @@
                 <w:rFonts w:hint="eastAsia"/>
                 <w:szCs w:val="21"/>
               </w:rPr>
+              <w:t>PeiFangName</w:t>
+            </w:r>
+          </w:p>
+        </w:tc>
+        <w:tc>
+          <w:tcPr>
+            <w:tcW w:w="1732" w:type="dxa"/>
+            <w:vAlign w:val="center"/>
+          </w:tcPr>
+          <w:p>
+            <w:pPr>
+              <w:jc w:val="center"/>
+              <w:rPr>
+                <w:szCs w:val="21"/>
+              </w:rPr>
+            </w:pPr>
+            <w:r>
+              <w:rPr>
+                <w:szCs w:val="21"/>
+              </w:rPr>
+              <w:t>N</w:t>
+            </w:r>
+            <w:r>
+              <w:rPr>
+                <w:rFonts w:hint="eastAsia"/>
+                <w:szCs w:val="21"/>
+              </w:rPr>
+              <w:t>varchar(200)</w:t>
+            </w:r>
+          </w:p>
+        </w:tc>
+        <w:tc>
+          <w:tcPr>
+            <w:tcW w:w="4106" w:type="dxa"/>
+            <w:vAlign w:val="center"/>
+          </w:tcPr>
+          <w:p>
+            <w:pPr>
+              <w:rPr>
+                <w:szCs w:val="21"/>
+              </w:rPr>
+            </w:pPr>
+            <w:r>
+              <w:rPr>
+                <w:rFonts w:hint="eastAsia"/>
+                <w:szCs w:val="21"/>
+              </w:rPr>
+              <w:t>配方名</w:t>
+            </w:r>
+          </w:p>
+        </w:tc>
+      </w:tr>
+      <w:tr>
+        <w:tc>
+          <w:tcPr>
+            <w:tcW w:w="2684" w:type="dxa"/>
+            <w:vAlign w:val="center"/>
+          </w:tcPr>
+          <w:p>
+            <w:pPr>
+              <w:jc w:val="center"/>
+              <w:rPr>
+                <w:szCs w:val="21"/>
+              </w:rPr>
+            </w:pPr>
+            <w:r>
+              <w:rPr>
+                <w:rFonts w:hint="eastAsia"/>
+                <w:szCs w:val="21"/>
+              </w:rPr>
+              <w:t>Creater</w:t>
+            </w:r>
+          </w:p>
+        </w:tc>
+        <w:tc>
+          <w:tcPr>
+            <w:tcW w:w="1732" w:type="dxa"/>
+            <w:vAlign w:val="center"/>
+          </w:tcPr>
+          <w:p>
+            <w:pPr>
+              <w:jc w:val="center"/>
+              <w:rPr>
+                <w:szCs w:val="21"/>
+              </w:rPr>
+            </w:pPr>
+            <w:r>
+              <w:rPr>
+                <w:szCs w:val="21"/>
+              </w:rPr>
+              <w:t>N</w:t>
+            </w:r>
+            <w:r>
+              <w:rPr>
+                <w:rFonts w:hint="eastAsia"/>
+                <w:szCs w:val="21"/>
+              </w:rPr>
+              <w:t>varchar(10)</w:t>
+            </w:r>
+          </w:p>
+        </w:tc>
+        <w:tc>
+          <w:tcPr>
+            <w:tcW w:w="4106" w:type="dxa"/>
+            <w:vAlign w:val="center"/>
+          </w:tcPr>
+          <w:p>
+            <w:pPr>
+              <w:rPr>
+                <w:szCs w:val="21"/>
+              </w:rPr>
+            </w:pPr>
+            <w:r>
+              <w:rPr>
+                <w:rFonts w:hint="eastAsia"/>
+                <w:szCs w:val="21"/>
+              </w:rPr>
+              <w:t>添加</w:t>
+            </w:r>
+            <w:r>
+              <w:rPr>
+                <w:szCs w:val="21"/>
+              </w:rPr>
+              <w:t>人</w:t>
+            </w:r>
+          </w:p>
+        </w:tc>
+      </w:tr>
+      <w:tr>
+        <w:tc>
+          <w:tcPr>
+            <w:tcW w:w="2684" w:type="dxa"/>
+            <w:vAlign w:val="center"/>
+          </w:tcPr>
+          <w:p>
+            <w:pPr>
+              <w:jc w:val="center"/>
+              <w:rPr>
+                <w:szCs w:val="21"/>
+              </w:rPr>
+            </w:pPr>
+            <w:r>
+              <w:rPr>
+                <w:rFonts w:hint="eastAsia"/>
+                <w:szCs w:val="21"/>
+              </w:rPr>
+              <w:t>CreaterName</w:t>
+            </w:r>
+          </w:p>
+        </w:tc>
+        <w:tc>
+          <w:tcPr>
+            <w:tcW w:w="1732" w:type="dxa"/>
+            <w:vAlign w:val="center"/>
+          </w:tcPr>
+          <w:p>
+            <w:pPr>
+              <w:jc w:val="center"/>
+              <w:rPr>
+                <w:szCs w:val="21"/>
+              </w:rPr>
+            </w:pPr>
+            <w:r>
+              <w:rPr>
+                <w:szCs w:val="21"/>
+              </w:rPr>
+              <w:t>N</w:t>
+            </w:r>
+            <w:r>
+              <w:rPr>
+                <w:rFonts w:hint="eastAsia"/>
+                <w:szCs w:val="21"/>
+              </w:rPr>
+              <w:t>varchar(10)</w:t>
+            </w:r>
+          </w:p>
+        </w:tc>
+        <w:tc>
+          <w:tcPr>
+            <w:tcW w:w="4106" w:type="dxa"/>
+            <w:vAlign w:val="center"/>
+          </w:tcPr>
+          <w:p>
+            <w:pPr>
+              <w:rPr>
+                <w:szCs w:val="21"/>
+              </w:rPr>
+            </w:pPr>
+          </w:p>
+        </w:tc>
+      </w:tr>
+      <w:tr>
+        <w:tc>
+          <w:tcPr>
+            <w:tcW w:w="2684" w:type="dxa"/>
+            <w:vAlign w:val="center"/>
+          </w:tcPr>
+          <w:p>
+            <w:pPr>
+              <w:jc w:val="center"/>
+              <w:rPr>
+                <w:szCs w:val="21"/>
+              </w:rPr>
+            </w:pPr>
+            <w:r>
+              <w:rPr>
+                <w:rFonts w:hint="eastAsia"/>
+                <w:szCs w:val="21"/>
+              </w:rPr>
+              <w:t>CreateTime</w:t>
+            </w:r>
+          </w:p>
+        </w:tc>
+        <w:tc>
+          <w:tcPr>
+            <w:tcW w:w="1732" w:type="dxa"/>
+            <w:vAlign w:val="center"/>
+          </w:tcPr>
+          <w:p>
+            <w:pPr>
+              <w:jc w:val="center"/>
+              <w:rPr>
+                <w:szCs w:val="21"/>
+              </w:rPr>
+            </w:pPr>
+            <w:r>
+              <w:rPr>
+                <w:rFonts w:hint="eastAsia"/>
+                <w:szCs w:val="21"/>
+              </w:rPr>
+              <w:t>Datetime</w:t>
+            </w:r>
+          </w:p>
+        </w:tc>
+        <w:tc>
+          <w:tcPr>
+            <w:tcW w:w="4106" w:type="dxa"/>
+            <w:vAlign w:val="center"/>
+          </w:tcPr>
+          <w:p>
+            <w:pPr>
+              <w:rPr>
+                <w:szCs w:val="21"/>
+              </w:rPr>
+            </w:pPr>
+            <w:r>
+              <w:rPr>
+                <w:szCs w:val="21"/>
+              </w:rPr>
+              <w:t>创建时间</w:t>
+            </w:r>
+          </w:p>
+        </w:tc>
+      </w:tr>
+      <w:tr>
+        <w:tc>
+          <w:tcPr>
+            <w:tcW w:w="2684" w:type="dxa"/>
+            <w:vAlign w:val="center"/>
+          </w:tcPr>
+          <w:p>
+            <w:pPr>
+              <w:jc w:val="center"/>
+              <w:rPr>
+                <w:szCs w:val="21"/>
+              </w:rPr>
+            </w:pPr>
+            <w:r>
+              <w:rPr>
+                <w:rFonts w:hint="eastAsia"/>
+                <w:szCs w:val="21"/>
+              </w:rPr>
+              <w:t>ModeIsNeter</w:t>
+            </w:r>
+          </w:p>
+        </w:tc>
+        <w:tc>
+          <w:tcPr>
+            <w:tcW w:w="1732" w:type="dxa"/>
+            <w:vAlign w:val="center"/>
+          </w:tcPr>
+          <w:p>
+            <w:pPr>
+              <w:jc w:val="center"/>
+              <w:rPr>
+                <w:szCs w:val="21"/>
+              </w:rPr>
+            </w:pPr>
+            <w:r>
+              <w:rPr>
+                <w:rFonts w:hint="eastAsia"/>
+                <w:szCs w:val="21"/>
+              </w:rPr>
+              <w:t>BIT</w:t>
+            </w:r>
+          </w:p>
+        </w:tc>
+        <w:tc>
+          <w:tcPr>
+            <w:tcW w:w="4106" w:type="dxa"/>
+            <w:vAlign w:val="center"/>
+          </w:tcPr>
+          <w:p>
+            <w:pPr>
+              <w:rPr>
+                <w:szCs w:val="21"/>
+              </w:rPr>
+            </w:pPr>
+            <w:r>
+              <w:rPr>
+                <w:szCs w:val="21"/>
+              </w:rPr>
+              <w:t>是否连网模式</w:t>
+            </w:r>
+            <w:r>
+              <w:rPr>
+                <w:rFonts w:hint="eastAsia"/>
+                <w:szCs w:val="21"/>
+              </w:rPr>
+              <w:t>：</w:t>
+            </w:r>
+            <w:r>
+              <w:rPr>
+                <w:rFonts w:hint="eastAsia"/>
+                <w:szCs w:val="21"/>
+              </w:rPr>
+              <w:t>true</w:t>
+            </w:r>
+            <w:r>
+              <w:rPr>
+                <w:rFonts w:hint="eastAsia"/>
+                <w:szCs w:val="21"/>
+              </w:rPr>
+              <w:t>：网络版，</w:t>
+            </w:r>
+            <w:r>
+              <w:rPr>
+                <w:rFonts w:hint="eastAsia"/>
+                <w:szCs w:val="21"/>
+              </w:rPr>
+              <w:t>false</w:t>
+            </w:r>
+            <w:r>
+              <w:rPr>
+                <w:rFonts w:hint="eastAsia"/>
+                <w:szCs w:val="21"/>
+              </w:rPr>
+              <w:t>：单机</w:t>
+            </w:r>
+          </w:p>
+        </w:tc>
+      </w:tr>
+      <w:tr>
+        <w:tc>
+          <w:tcPr>
+            <w:tcW w:w="2684" w:type="dxa"/>
+            <w:vAlign w:val="center"/>
+          </w:tcPr>
+          <w:p>
+            <w:pPr>
+              <w:jc w:val="center"/>
+              <w:rPr>
+                <w:szCs w:val="21"/>
+              </w:rPr>
+            </w:pPr>
+            <w:r>
+              <w:rPr>
+                <w:rFonts w:hint="eastAsia"/>
+                <w:szCs w:val="21"/>
+              </w:rPr>
               <w:lastRenderedPageBreak/>
-              <w:t>PeiFangName</w:t>
-            </w:r>
-          </w:p>
-        </w:tc>
-        <w:tc>
-          <w:tcPr>
-            <w:tcW w:w="1732" w:type="dxa"/>
-            <w:vAlign w:val="center"/>
-          </w:tcPr>
-          <w:p>
-            <w:pPr>
-              <w:jc w:val="center"/>
-              <w:rPr>
-                <w:szCs w:val="21"/>
-              </w:rPr>
-            </w:pPr>
-            <w:r>
-              <w:rPr>
-                <w:szCs w:val="21"/>
-              </w:rPr>
-              <w:t>N</w:t>
-            </w:r>
-            <w:r>
-              <w:rPr>
-                <w:rFonts w:hint="eastAsia"/>
-                <w:szCs w:val="21"/>
-              </w:rPr>
-              <w:t>varchar(200)</w:t>
-            </w:r>
-          </w:p>
-        </w:tc>
-        <w:tc>
-          <w:tcPr>
-            <w:tcW w:w="4106" w:type="dxa"/>
-            <w:vAlign w:val="center"/>
-          </w:tcPr>
-          <w:p>
-            <w:pPr>
-              <w:rPr>
-                <w:szCs w:val="21"/>
-              </w:rPr>
-            </w:pPr>
-            <w:r>
-              <w:rPr>
-                <w:rFonts w:hint="eastAsia"/>
-                <w:szCs w:val="21"/>
-              </w:rPr>
-              <w:t>配方名</w:t>
-            </w:r>
-          </w:p>
-        </w:tc>
-      </w:tr>
-      <w:tr>
-        <w:tc>
-          <w:tcPr>
-            <w:tcW w:w="2684" w:type="dxa"/>
-            <w:vAlign w:val="center"/>
-          </w:tcPr>
-          <w:p>
-            <w:pPr>
-              <w:jc w:val="center"/>
-              <w:rPr>
-                <w:szCs w:val="21"/>
-              </w:rPr>
-            </w:pPr>
-            <w:r>
-              <w:rPr>
-                <w:rFonts w:hint="eastAsia"/>
-                <w:szCs w:val="21"/>
-              </w:rPr>
-              <w:t>Creater</w:t>
-            </w:r>
-          </w:p>
-        </w:tc>
-        <w:tc>
-          <w:tcPr>
-            <w:tcW w:w="1732" w:type="dxa"/>
-            <w:vAlign w:val="center"/>
-          </w:tcPr>
-          <w:p>
-            <w:pPr>
-              <w:jc w:val="center"/>
-              <w:rPr>
-                <w:szCs w:val="21"/>
-              </w:rPr>
-            </w:pPr>
-            <w:r>
-              <w:rPr>
-                <w:szCs w:val="21"/>
-              </w:rPr>
-              <w:t>N</w:t>
-            </w:r>
-            <w:r>
-              <w:rPr>
-                <w:rFonts w:hint="eastAsia"/>
-                <w:szCs w:val="21"/>
-              </w:rPr>
-              <w:t>varchar(10)</w:t>
-            </w:r>
-          </w:p>
-        </w:tc>
-        <w:tc>
-          <w:tcPr>
-            <w:tcW w:w="4106" w:type="dxa"/>
-            <w:vAlign w:val="center"/>
-          </w:tcPr>
-          <w:p>
-            <w:pPr>
-              <w:rPr>
-                <w:szCs w:val="21"/>
-              </w:rPr>
-            </w:pPr>
-            <w:r>
-              <w:rPr>
-                <w:rFonts w:hint="eastAsia"/>
-                <w:szCs w:val="21"/>
-              </w:rPr>
-              <w:t>添加</w:t>
-            </w:r>
-            <w:r>
-              <w:rPr>
-                <w:szCs w:val="21"/>
-              </w:rPr>
-              <w:t>人</w:t>
-            </w:r>
-          </w:p>
-        </w:tc>
-      </w:tr>
-      <w:tr>
-        <w:tc>
-          <w:tcPr>
-            <w:tcW w:w="2684" w:type="dxa"/>
-            <w:vAlign w:val="center"/>
-          </w:tcPr>
-          <w:p>
-            <w:pPr>
-              <w:jc w:val="center"/>
-              <w:rPr>
-                <w:szCs w:val="21"/>
-              </w:rPr>
-            </w:pPr>
-            <w:r>
-              <w:rPr>
-                <w:rFonts w:hint="eastAsia"/>
-                <w:szCs w:val="21"/>
-              </w:rPr>
-              <w:t>CreaterName</w:t>
-            </w:r>
-          </w:p>
-        </w:tc>
-        <w:tc>
-          <w:tcPr>
-            <w:tcW w:w="1732" w:type="dxa"/>
-            <w:vAlign w:val="center"/>
-          </w:tcPr>
-          <w:p>
-            <w:pPr>
-              <w:jc w:val="center"/>
-              <w:rPr>
-                <w:szCs w:val="21"/>
-              </w:rPr>
-            </w:pPr>
-            <w:r>
-              <w:rPr>
-                <w:szCs w:val="21"/>
-              </w:rPr>
-              <w:t>N</w:t>
-            </w:r>
-            <w:r>
-              <w:rPr>
-                <w:rFonts w:hint="eastAsia"/>
-                <w:szCs w:val="21"/>
-              </w:rPr>
-              <w:t>varchar(10)</w:t>
-            </w:r>
-          </w:p>
-        </w:tc>
-        <w:tc>
-          <w:tcPr>
-            <w:tcW w:w="4106" w:type="dxa"/>
-            <w:vAlign w:val="center"/>
-          </w:tcPr>
-          <w:p>
-            <w:pPr>
-              <w:rPr>
-                <w:szCs w:val="21"/>
-              </w:rPr>
-            </w:pPr>
-          </w:p>
-        </w:tc>
-      </w:tr>
-      <w:tr>
-        <w:tc>
-          <w:tcPr>
-            <w:tcW w:w="2684" w:type="dxa"/>
-            <w:vAlign w:val="center"/>
-          </w:tcPr>
-          <w:p>
-            <w:pPr>
-              <w:jc w:val="center"/>
-              <w:rPr>
-                <w:szCs w:val="21"/>
-              </w:rPr>
-            </w:pPr>
-            <w:r>
-              <w:rPr>
-                <w:rFonts w:hint="eastAsia"/>
-                <w:szCs w:val="21"/>
-              </w:rPr>
-              <w:t>CreateTime</w:t>
-            </w:r>
-          </w:p>
-        </w:tc>
-        <w:tc>
-          <w:tcPr>
-            <w:tcW w:w="1732" w:type="dxa"/>
-            <w:vAlign w:val="center"/>
-          </w:tcPr>
-          <w:p>
-            <w:pPr>
-              <w:jc w:val="center"/>
-              <w:rPr>
-                <w:szCs w:val="21"/>
-              </w:rPr>
-            </w:pPr>
-            <w:r>
-              <w:rPr>
-                <w:rFonts w:hint="eastAsia"/>
-                <w:szCs w:val="21"/>
-              </w:rPr>
-              <w:t>Datetime</w:t>
-            </w:r>
-          </w:p>
-        </w:tc>
-        <w:tc>
-          <w:tcPr>
-            <w:tcW w:w="4106" w:type="dxa"/>
-            <w:vAlign w:val="center"/>
-          </w:tcPr>
-          <w:p>
-            <w:pPr>
-              <w:rPr>
-                <w:szCs w:val="21"/>
-              </w:rPr>
-            </w:pPr>
-            <w:r>
-              <w:rPr>
-                <w:szCs w:val="21"/>
-              </w:rPr>
-              <w:t>创建时间</w:t>
-            </w:r>
-          </w:p>
-        </w:tc>
-      </w:tr>
-      <w:tr>
-        <w:tc>
-          <w:tcPr>
-            <w:tcW w:w="2684" w:type="dxa"/>
-            <w:vAlign w:val="center"/>
-          </w:tcPr>
-          <w:p>
-            <w:pPr>
-              <w:jc w:val="center"/>
-              <w:rPr>
-                <w:szCs w:val="21"/>
-              </w:rPr>
-            </w:pPr>
-            <w:r>
-              <w:rPr>
-                <w:rFonts w:hint="eastAsia"/>
-                <w:szCs w:val="21"/>
-              </w:rPr>
-              <w:t>ModeIsNeter</w:t>
-            </w:r>
-          </w:p>
-        </w:tc>
-        <w:tc>
-          <w:tcPr>
-            <w:tcW w:w="1732" w:type="dxa"/>
-            <w:vAlign w:val="center"/>
-          </w:tcPr>
-          <w:p>
-            <w:pPr>
-              <w:jc w:val="center"/>
-              <w:rPr>
-                <w:szCs w:val="21"/>
-              </w:rPr>
-            </w:pPr>
-            <w:r>
-              <w:rPr>
-                <w:rFonts w:hint="eastAsia"/>
-                <w:szCs w:val="21"/>
-              </w:rPr>
-              <w:t>BIT</w:t>
-            </w:r>
-          </w:p>
-        </w:tc>
-        <w:tc>
-          <w:tcPr>
-            <w:tcW w:w="4106" w:type="dxa"/>
-            <w:vAlign w:val="center"/>
-          </w:tcPr>
-          <w:p>
-            <w:pPr>
-              <w:rPr>
-                <w:szCs w:val="21"/>
-              </w:rPr>
-            </w:pPr>
-            <w:r>
-              <w:rPr>
-                <w:szCs w:val="21"/>
-              </w:rPr>
-              <w:t>是否连网模式</w:t>
-            </w:r>
-            <w:r>
-              <w:rPr>
-                <w:rFonts w:hint="eastAsia"/>
-                <w:szCs w:val="21"/>
-              </w:rPr>
-              <w:t>：</w:t>
-            </w:r>
-            <w:r>
-              <w:rPr>
-                <w:rFonts w:hint="eastAsia"/>
-                <w:szCs w:val="21"/>
-              </w:rPr>
-              <w:t>true</w:t>
-            </w:r>
-            <w:r>
-              <w:rPr>
-                <w:rFonts w:hint="eastAsia"/>
-                <w:szCs w:val="21"/>
-              </w:rPr>
-              <w:t>：网络版，</w:t>
-            </w:r>
-            <w:r>
-              <w:rPr>
-                <w:rFonts w:hint="eastAsia"/>
-                <w:szCs w:val="21"/>
-              </w:rPr>
-              <w:t>false</w:t>
-            </w:r>
-            <w:r>
-              <w:rPr>
-                <w:rFonts w:hint="eastAsia"/>
-                <w:szCs w:val="21"/>
-              </w:rPr>
-              <w:t>：单机</w:t>
-            </w:r>
-          </w:p>
-        </w:tc>
-      </w:tr>
-      <w:tr>
-        <w:tc>
-          <w:tcPr>
-            <w:tcW w:w="2684" w:type="dxa"/>
-            <w:vAlign w:val="center"/>
-          </w:tcPr>
-          <w:p>
-            <w:pPr>
-              <w:jc w:val="center"/>
-              <w:rPr>
-                <w:szCs w:val="21"/>
-              </w:rPr>
-            </w:pPr>
-            <w:r>
-              <w:rPr>
-                <w:rFonts w:hint="eastAsia"/>
-                <w:szCs w:val="21"/>
-              </w:rPr>
               <w:t>ModeIsScaner</w:t>
             </w:r>
           </w:p>
@@ -15659,9 +18045,6 @@
     <w:p>
       <w:pPr>
         <w:outlineLvl w:val="1"/>
-        <w:rPr>
-          <w:rFonts w:hint="eastAsia"/>
-        </w:rPr>
       </w:pPr>
       <w:r>
         <w:t>南京中比</w:t>
@@ -16133,7 +18516,6 @@
                 <w:rFonts w:hint="eastAsia"/>
                 <w:szCs w:val="21"/>
               </w:rPr>
-              <w:lastRenderedPageBreak/>
               <w:t>后直接移除掉</w:t>
             </w:r>
           </w:p>
@@ -16164,7 +18546,6 @@
                 <w:szCs w:val="21"/>
                 <w:highlight w:val="yellow"/>
               </w:rPr>
-              <w:lastRenderedPageBreak/>
               <w:t>ID</w:t>
             </w:r>
           </w:p>
@@ -16350,6 +18731,7 @@
                 <w:rFonts w:hint="eastAsia"/>
                 <w:szCs w:val="21"/>
               </w:rPr>
+              <w:lastRenderedPageBreak/>
               <w:t>TestCode</w:t>
             </w:r>
           </w:p>
@@ -18842,360 +21224,360 @@
                 <w:rFonts w:hint="eastAsia"/>
                 <w:szCs w:val="21"/>
               </w:rPr>
+              <w:t>Order_No</w:t>
+            </w:r>
+          </w:p>
+        </w:tc>
+        <w:tc>
+          <w:tcPr>
+            <w:tcW w:w="1732" w:type="dxa"/>
+            <w:vAlign w:val="center"/>
+          </w:tcPr>
+          <w:p>
+            <w:pPr>
+              <w:jc w:val="center"/>
+              <w:rPr>
+                <w:szCs w:val="21"/>
+              </w:rPr>
+            </w:pPr>
+            <w:r>
+              <w:rPr>
+                <w:szCs w:val="21"/>
+              </w:rPr>
+              <w:t>N</w:t>
+            </w:r>
+            <w:r>
+              <w:rPr>
+                <w:rFonts w:hint="eastAsia"/>
+                <w:szCs w:val="21"/>
+              </w:rPr>
+              <w:t>varchar(50)</w:t>
+            </w:r>
+          </w:p>
+        </w:tc>
+        <w:tc>
+          <w:tcPr>
+            <w:tcW w:w="4106" w:type="dxa"/>
+            <w:vAlign w:val="center"/>
+          </w:tcPr>
+          <w:p>
+            <w:pPr>
+              <w:rPr>
+                <w:szCs w:val="21"/>
+              </w:rPr>
+            </w:pPr>
+            <w:r>
+              <w:rPr>
+                <w:szCs w:val="21"/>
+              </w:rPr>
+              <w:t>订单号</w:t>
+            </w:r>
+          </w:p>
+        </w:tc>
+      </w:tr>
+      <w:tr>
+        <w:tc>
+          <w:tcPr>
+            <w:tcW w:w="2684" w:type="dxa"/>
+            <w:vAlign w:val="center"/>
+          </w:tcPr>
+          <w:p>
+            <w:pPr>
+              <w:jc w:val="center"/>
+              <w:rPr>
+                <w:szCs w:val="21"/>
+              </w:rPr>
+            </w:pPr>
+            <w:r>
+              <w:rPr>
+                <w:rFonts w:hint="eastAsia"/>
+                <w:szCs w:val="21"/>
+              </w:rPr>
+              <w:t>SFC</w:t>
+            </w:r>
+          </w:p>
+        </w:tc>
+        <w:tc>
+          <w:tcPr>
+            <w:tcW w:w="1732" w:type="dxa"/>
+            <w:vAlign w:val="center"/>
+          </w:tcPr>
+          <w:p>
+            <w:pPr>
+              <w:jc w:val="center"/>
+              <w:rPr>
+                <w:szCs w:val="21"/>
+              </w:rPr>
+            </w:pPr>
+            <w:r>
+              <w:rPr>
+                <w:szCs w:val="21"/>
+              </w:rPr>
+              <w:t>N</w:t>
+            </w:r>
+            <w:r>
+              <w:rPr>
+                <w:rFonts w:hint="eastAsia"/>
+                <w:szCs w:val="21"/>
+              </w:rPr>
+              <w:t>varchar(50)</w:t>
+            </w:r>
+          </w:p>
+        </w:tc>
+        <w:tc>
+          <w:tcPr>
+            <w:tcW w:w="4106" w:type="dxa"/>
+            <w:vAlign w:val="center"/>
+          </w:tcPr>
+          <w:p>
+            <w:pPr>
+              <w:rPr>
+                <w:szCs w:val="21"/>
+              </w:rPr>
+            </w:pPr>
+            <w:r>
+              <w:rPr>
+                <w:szCs w:val="21"/>
+              </w:rPr>
+              <w:t>电池条码</w:t>
+            </w:r>
+          </w:p>
+        </w:tc>
+      </w:tr>
+      <w:tr>
+        <w:tc>
+          <w:tcPr>
+            <w:tcW w:w="2684" w:type="dxa"/>
+            <w:vAlign w:val="center"/>
+          </w:tcPr>
+          <w:p>
+            <w:pPr>
+              <w:jc w:val="center"/>
+              <w:rPr>
+                <w:szCs w:val="21"/>
+              </w:rPr>
+            </w:pPr>
+            <w:r>
+              <w:rPr>
+                <w:rFonts w:hint="eastAsia"/>
+                <w:szCs w:val="21"/>
+              </w:rPr>
+              <w:t xml:space="preserve">SchemeName </w:t>
+            </w:r>
+          </w:p>
+        </w:tc>
+        <w:tc>
+          <w:tcPr>
+            <w:tcW w:w="1732" w:type="dxa"/>
+            <w:vAlign w:val="center"/>
+          </w:tcPr>
+          <w:p>
+            <w:pPr>
+              <w:jc w:val="center"/>
+              <w:rPr>
+                <w:szCs w:val="21"/>
+              </w:rPr>
+            </w:pPr>
+            <w:r>
+              <w:rPr>
+                <w:szCs w:val="21"/>
+              </w:rPr>
+              <w:t>N</w:t>
+            </w:r>
+            <w:r>
+              <w:rPr>
+                <w:rFonts w:hint="eastAsia"/>
+                <w:szCs w:val="21"/>
+              </w:rPr>
+              <w:t>varchar(50)</w:t>
+            </w:r>
+          </w:p>
+        </w:tc>
+        <w:tc>
+          <w:tcPr>
+            <w:tcW w:w="4106" w:type="dxa"/>
+            <w:vAlign w:val="center"/>
+          </w:tcPr>
+          <w:p>
+            <w:pPr>
+              <w:rPr>
+                <w:szCs w:val="21"/>
+              </w:rPr>
+            </w:pPr>
+            <w:r>
+              <w:rPr>
+                <w:szCs w:val="21"/>
+              </w:rPr>
+              <w:t>方案名称</w:t>
+            </w:r>
+            <w:r>
+              <w:rPr>
+                <w:rFonts w:hint="eastAsia"/>
+                <w:szCs w:val="21"/>
+              </w:rPr>
+              <w:t>，</w:t>
+            </w:r>
+            <w:r>
+              <w:rPr>
+                <w:szCs w:val="21"/>
+              </w:rPr>
+              <w:t>这里可以定义为配方名</w:t>
+            </w:r>
+          </w:p>
+        </w:tc>
+      </w:tr>
+      <w:tr>
+        <w:tc>
+          <w:tcPr>
+            <w:tcW w:w="2684" w:type="dxa"/>
+            <w:vAlign w:val="center"/>
+          </w:tcPr>
+          <w:p>
+            <w:pPr>
+              <w:jc w:val="center"/>
+              <w:rPr>
+                <w:szCs w:val="21"/>
+              </w:rPr>
+            </w:pPr>
+            <w:r>
+              <w:rPr>
+                <w:rFonts w:hint="eastAsia"/>
+                <w:szCs w:val="21"/>
+              </w:rPr>
+              <w:t>StationNo</w:t>
+            </w:r>
+          </w:p>
+        </w:tc>
+        <w:tc>
+          <w:tcPr>
+            <w:tcW w:w="1732" w:type="dxa"/>
+            <w:vAlign w:val="center"/>
+          </w:tcPr>
+          <w:p>
+            <w:pPr>
+              <w:jc w:val="center"/>
+              <w:rPr>
+                <w:szCs w:val="21"/>
+              </w:rPr>
+            </w:pPr>
+            <w:r>
+              <w:rPr>
+                <w:szCs w:val="21"/>
+              </w:rPr>
+              <w:t>N</w:t>
+            </w:r>
+            <w:r>
+              <w:rPr>
+                <w:rFonts w:hint="eastAsia"/>
+                <w:szCs w:val="21"/>
+              </w:rPr>
+              <w:t>varchar(50)</w:t>
+            </w:r>
+          </w:p>
+        </w:tc>
+        <w:tc>
+          <w:tcPr>
+            <w:tcW w:w="4106" w:type="dxa"/>
+            <w:vAlign w:val="center"/>
+          </w:tcPr>
+          <w:p>
+            <w:pPr>
+              <w:rPr>
+                <w:szCs w:val="21"/>
+              </w:rPr>
+            </w:pPr>
+            <w:r>
+              <w:rPr>
+                <w:szCs w:val="21"/>
+              </w:rPr>
+              <w:t>工序代码</w:t>
+            </w:r>
+          </w:p>
+        </w:tc>
+      </w:tr>
+      <w:tr>
+        <w:tc>
+          <w:tcPr>
+            <w:tcW w:w="2684" w:type="dxa"/>
+            <w:vAlign w:val="center"/>
+          </w:tcPr>
+          <w:p>
+            <w:pPr>
+              <w:jc w:val="center"/>
+              <w:rPr>
+                <w:szCs w:val="21"/>
+              </w:rPr>
+            </w:pPr>
+            <w:r>
+              <w:rPr>
+                <w:rFonts w:hint="eastAsia"/>
+                <w:szCs w:val="21"/>
+              </w:rPr>
+              <w:t>Volt_Value</w:t>
+            </w:r>
+          </w:p>
+        </w:tc>
+        <w:tc>
+          <w:tcPr>
+            <w:tcW w:w="1732" w:type="dxa"/>
+            <w:vAlign w:val="center"/>
+          </w:tcPr>
+          <w:p>
+            <w:pPr>
+              <w:jc w:val="center"/>
+              <w:rPr>
+                <w:szCs w:val="21"/>
+              </w:rPr>
+            </w:pPr>
+            <w:r>
+              <w:rPr>
+                <w:szCs w:val="21"/>
+              </w:rPr>
+              <w:t>D</w:t>
+            </w:r>
+            <w:r>
+              <w:rPr>
+                <w:rFonts w:hint="eastAsia"/>
+                <w:szCs w:val="21"/>
+              </w:rPr>
+              <w:t>ecimal(10,4)</w:t>
+            </w:r>
+          </w:p>
+        </w:tc>
+        <w:tc>
+          <w:tcPr>
+            <w:tcW w:w="4106" w:type="dxa"/>
+            <w:vAlign w:val="center"/>
+          </w:tcPr>
+          <w:p>
+            <w:pPr>
+              <w:rPr>
+                <w:szCs w:val="21"/>
+              </w:rPr>
+            </w:pPr>
+          </w:p>
+        </w:tc>
+      </w:tr>
+      <w:tr>
+        <w:tc>
+          <w:tcPr>
+            <w:tcW w:w="2684" w:type="dxa"/>
+            <w:vAlign w:val="center"/>
+          </w:tcPr>
+          <w:p>
+            <w:pPr>
+              <w:jc w:val="center"/>
+              <w:rPr>
+                <w:b/>
+                <w:szCs w:val="21"/>
+              </w:rPr>
+            </w:pPr>
+            <w:r>
+              <w:rPr>
+                <w:rFonts w:hint="eastAsia"/>
+                <w:szCs w:val="21"/>
+              </w:rPr>
               <w:lastRenderedPageBreak/>
-              <w:t>Order_No</w:t>
-            </w:r>
-          </w:p>
-        </w:tc>
-        <w:tc>
-          <w:tcPr>
-            <w:tcW w:w="1732" w:type="dxa"/>
-            <w:vAlign w:val="center"/>
-          </w:tcPr>
-          <w:p>
-            <w:pPr>
-              <w:jc w:val="center"/>
-              <w:rPr>
-                <w:szCs w:val="21"/>
-              </w:rPr>
-            </w:pPr>
-            <w:r>
-              <w:rPr>
-                <w:szCs w:val="21"/>
-              </w:rPr>
-              <w:t>N</w:t>
-            </w:r>
-            <w:r>
-              <w:rPr>
-                <w:rFonts w:hint="eastAsia"/>
-                <w:szCs w:val="21"/>
-              </w:rPr>
-              <w:t>varchar(50)</w:t>
-            </w:r>
-          </w:p>
-        </w:tc>
-        <w:tc>
-          <w:tcPr>
-            <w:tcW w:w="4106" w:type="dxa"/>
-            <w:vAlign w:val="center"/>
-          </w:tcPr>
-          <w:p>
-            <w:pPr>
-              <w:rPr>
-                <w:szCs w:val="21"/>
-              </w:rPr>
-            </w:pPr>
-            <w:r>
-              <w:rPr>
-                <w:szCs w:val="21"/>
-              </w:rPr>
-              <w:t>订单号</w:t>
-            </w:r>
-          </w:p>
-        </w:tc>
-      </w:tr>
-      <w:tr>
-        <w:tc>
-          <w:tcPr>
-            <w:tcW w:w="2684" w:type="dxa"/>
-            <w:vAlign w:val="center"/>
-          </w:tcPr>
-          <w:p>
-            <w:pPr>
-              <w:jc w:val="center"/>
-              <w:rPr>
-                <w:szCs w:val="21"/>
-              </w:rPr>
-            </w:pPr>
-            <w:r>
-              <w:rPr>
-                <w:rFonts w:hint="eastAsia"/>
-                <w:szCs w:val="21"/>
-              </w:rPr>
-              <w:t>SFC</w:t>
-            </w:r>
-          </w:p>
-        </w:tc>
-        <w:tc>
-          <w:tcPr>
-            <w:tcW w:w="1732" w:type="dxa"/>
-            <w:vAlign w:val="center"/>
-          </w:tcPr>
-          <w:p>
-            <w:pPr>
-              <w:jc w:val="center"/>
-              <w:rPr>
-                <w:szCs w:val="21"/>
-              </w:rPr>
-            </w:pPr>
-            <w:r>
-              <w:rPr>
-                <w:szCs w:val="21"/>
-              </w:rPr>
-              <w:t>N</w:t>
-            </w:r>
-            <w:r>
-              <w:rPr>
-                <w:rFonts w:hint="eastAsia"/>
-                <w:szCs w:val="21"/>
-              </w:rPr>
-              <w:t>varchar(50)</w:t>
-            </w:r>
-          </w:p>
-        </w:tc>
-        <w:tc>
-          <w:tcPr>
-            <w:tcW w:w="4106" w:type="dxa"/>
-            <w:vAlign w:val="center"/>
-          </w:tcPr>
-          <w:p>
-            <w:pPr>
-              <w:rPr>
-                <w:szCs w:val="21"/>
-              </w:rPr>
-            </w:pPr>
-            <w:r>
-              <w:rPr>
-                <w:szCs w:val="21"/>
-              </w:rPr>
-              <w:t>电池条码</w:t>
-            </w:r>
-          </w:p>
-        </w:tc>
-      </w:tr>
-      <w:tr>
-        <w:tc>
-          <w:tcPr>
-            <w:tcW w:w="2684" w:type="dxa"/>
-            <w:vAlign w:val="center"/>
-          </w:tcPr>
-          <w:p>
-            <w:pPr>
-              <w:jc w:val="center"/>
-              <w:rPr>
-                <w:szCs w:val="21"/>
-              </w:rPr>
-            </w:pPr>
-            <w:r>
-              <w:rPr>
-                <w:rFonts w:hint="eastAsia"/>
-                <w:szCs w:val="21"/>
-              </w:rPr>
-              <w:t xml:space="preserve">SchemeName </w:t>
-            </w:r>
-          </w:p>
-        </w:tc>
-        <w:tc>
-          <w:tcPr>
-            <w:tcW w:w="1732" w:type="dxa"/>
-            <w:vAlign w:val="center"/>
-          </w:tcPr>
-          <w:p>
-            <w:pPr>
-              <w:jc w:val="center"/>
-              <w:rPr>
-                <w:szCs w:val="21"/>
-              </w:rPr>
-            </w:pPr>
-            <w:r>
-              <w:rPr>
-                <w:szCs w:val="21"/>
-              </w:rPr>
-              <w:t>N</w:t>
-            </w:r>
-            <w:r>
-              <w:rPr>
-                <w:rFonts w:hint="eastAsia"/>
-                <w:szCs w:val="21"/>
-              </w:rPr>
-              <w:t>varchar(50)</w:t>
-            </w:r>
-          </w:p>
-        </w:tc>
-        <w:tc>
-          <w:tcPr>
-            <w:tcW w:w="4106" w:type="dxa"/>
-            <w:vAlign w:val="center"/>
-          </w:tcPr>
-          <w:p>
-            <w:pPr>
-              <w:rPr>
-                <w:szCs w:val="21"/>
-              </w:rPr>
-            </w:pPr>
-            <w:r>
-              <w:rPr>
-                <w:szCs w:val="21"/>
-              </w:rPr>
-              <w:t>方案名称</w:t>
-            </w:r>
-            <w:r>
-              <w:rPr>
-                <w:rFonts w:hint="eastAsia"/>
-                <w:szCs w:val="21"/>
-              </w:rPr>
-              <w:t>，</w:t>
-            </w:r>
-            <w:r>
-              <w:rPr>
-                <w:szCs w:val="21"/>
-              </w:rPr>
-              <w:t>这里可以定义为配方名</w:t>
-            </w:r>
-          </w:p>
-        </w:tc>
-      </w:tr>
-      <w:tr>
-        <w:tc>
-          <w:tcPr>
-            <w:tcW w:w="2684" w:type="dxa"/>
-            <w:vAlign w:val="center"/>
-          </w:tcPr>
-          <w:p>
-            <w:pPr>
-              <w:jc w:val="center"/>
-              <w:rPr>
-                <w:szCs w:val="21"/>
-              </w:rPr>
-            </w:pPr>
-            <w:r>
-              <w:rPr>
-                <w:rFonts w:hint="eastAsia"/>
-                <w:szCs w:val="21"/>
-              </w:rPr>
-              <w:t>StationNo</w:t>
-            </w:r>
-          </w:p>
-        </w:tc>
-        <w:tc>
-          <w:tcPr>
-            <w:tcW w:w="1732" w:type="dxa"/>
-            <w:vAlign w:val="center"/>
-          </w:tcPr>
-          <w:p>
-            <w:pPr>
-              <w:jc w:val="center"/>
-              <w:rPr>
-                <w:szCs w:val="21"/>
-              </w:rPr>
-            </w:pPr>
-            <w:r>
-              <w:rPr>
-                <w:szCs w:val="21"/>
-              </w:rPr>
-              <w:t>N</w:t>
-            </w:r>
-            <w:r>
-              <w:rPr>
-                <w:rFonts w:hint="eastAsia"/>
-                <w:szCs w:val="21"/>
-              </w:rPr>
-              <w:t>varchar(50)</w:t>
-            </w:r>
-          </w:p>
-        </w:tc>
-        <w:tc>
-          <w:tcPr>
-            <w:tcW w:w="4106" w:type="dxa"/>
-            <w:vAlign w:val="center"/>
-          </w:tcPr>
-          <w:p>
-            <w:pPr>
-              <w:rPr>
-                <w:szCs w:val="21"/>
-              </w:rPr>
-            </w:pPr>
-            <w:r>
-              <w:rPr>
-                <w:szCs w:val="21"/>
-              </w:rPr>
-              <w:t>工序代码</w:t>
-            </w:r>
-          </w:p>
-        </w:tc>
-      </w:tr>
-      <w:tr>
-        <w:tc>
-          <w:tcPr>
-            <w:tcW w:w="2684" w:type="dxa"/>
-            <w:vAlign w:val="center"/>
-          </w:tcPr>
-          <w:p>
-            <w:pPr>
-              <w:jc w:val="center"/>
-              <w:rPr>
-                <w:szCs w:val="21"/>
-              </w:rPr>
-            </w:pPr>
-            <w:r>
-              <w:rPr>
-                <w:rFonts w:hint="eastAsia"/>
-                <w:szCs w:val="21"/>
-              </w:rPr>
-              <w:t>Volt_Value</w:t>
-            </w:r>
-          </w:p>
-        </w:tc>
-        <w:tc>
-          <w:tcPr>
-            <w:tcW w:w="1732" w:type="dxa"/>
-            <w:vAlign w:val="center"/>
-          </w:tcPr>
-          <w:p>
-            <w:pPr>
-              <w:jc w:val="center"/>
-              <w:rPr>
-                <w:szCs w:val="21"/>
-              </w:rPr>
-            </w:pPr>
-            <w:r>
-              <w:rPr>
-                <w:szCs w:val="21"/>
-              </w:rPr>
-              <w:t>D</w:t>
-            </w:r>
-            <w:r>
-              <w:rPr>
-                <w:rFonts w:hint="eastAsia"/>
-                <w:szCs w:val="21"/>
-              </w:rPr>
-              <w:t>ecimal(10,4)</w:t>
-            </w:r>
-          </w:p>
-        </w:tc>
-        <w:tc>
-          <w:tcPr>
-            <w:tcW w:w="4106" w:type="dxa"/>
-            <w:vAlign w:val="center"/>
-          </w:tcPr>
-          <w:p>
-            <w:pPr>
-              <w:rPr>
-                <w:szCs w:val="21"/>
-              </w:rPr>
-            </w:pPr>
-          </w:p>
-        </w:tc>
-      </w:tr>
-      <w:tr>
-        <w:tc>
-          <w:tcPr>
-            <w:tcW w:w="2684" w:type="dxa"/>
-            <w:vAlign w:val="center"/>
-          </w:tcPr>
-          <w:p>
-            <w:pPr>
-              <w:jc w:val="center"/>
-              <w:rPr>
-                <w:b/>
-                <w:szCs w:val="21"/>
-              </w:rPr>
-            </w:pPr>
-            <w:r>
-              <w:rPr>
-                <w:rFonts w:hint="eastAsia"/>
-                <w:szCs w:val="21"/>
-              </w:rPr>
               <w:t>IR_Value</w:t>
             </w:r>
           </w:p>

--- a/分选机相关/表结构.docx
+++ b/分选机相关/表结构.docx
@@ -5079,7 +5079,432 @@
         </w:tc>
       </w:tr>
     </w:tbl>
+    <w:p>
+      <w:pPr>
+        <w:rPr>
+          <w:rFonts w:hint="eastAsia"/>
+        </w:rPr>
+      </w:pPr>
+    </w:p>
+    <w:tbl>
+      <w:tblPr>
+        <w:tblStyle w:val="a5"/>
+        <w:tblW w:w="8522" w:type="dxa"/>
+        <w:tblLook w:val="04A0"/>
+      </w:tblPr>
+      <w:tblGrid>
+        <w:gridCol w:w="2684"/>
+        <w:gridCol w:w="1732"/>
+        <w:gridCol w:w="4106"/>
+      </w:tblGrid>
+      <w:tr>
+        <w:tc>
+          <w:tcPr>
+            <w:tcW w:w="4416" w:type="dxa"/>
+            <w:gridSpan w:val="2"/>
+            <w:vAlign w:val="center"/>
+          </w:tcPr>
+          <w:p>
+            <w:pPr>
+              <w:rPr>
+                <w:b/>
+                <w:color w:val="0000FF"/>
+                <w:szCs w:val="21"/>
+              </w:rPr>
+            </w:pPr>
+            <w:r>
+              <w:rPr>
+                <w:rFonts w:hint="eastAsia"/>
+                <w:b/>
+                <w:color w:val="0000FF"/>
+                <w:szCs w:val="21"/>
+              </w:rPr>
+              <w:t>Testing_</w:t>
+            </w:r>
+            <w:r>
+              <w:rPr>
+                <w:rFonts w:hint="eastAsia"/>
+                <w:b/>
+                <w:color w:val="0000FF"/>
+                <w:szCs w:val="21"/>
+              </w:rPr>
+              <w:t>YaCha</w:t>
+            </w:r>
+          </w:p>
+        </w:tc>
+        <w:tc>
+          <w:tcPr>
+            <w:tcW w:w="4106" w:type="dxa"/>
+            <w:vAlign w:val="center"/>
+          </w:tcPr>
+          <w:p>
+            <w:pPr>
+              <w:rPr>
+                <w:szCs w:val="21"/>
+              </w:rPr>
+            </w:pPr>
+          </w:p>
+        </w:tc>
+      </w:tr>
+      <w:tr>
+        <w:tc>
+          <w:tcPr>
+            <w:tcW w:w="2684" w:type="dxa"/>
+            <w:vAlign w:val="center"/>
+          </w:tcPr>
+          <w:p>
+            <w:pPr>
+              <w:jc w:val="center"/>
+              <w:rPr>
+                <w:szCs w:val="21"/>
+                <w:highlight w:val="yellow"/>
+              </w:rPr>
+            </w:pPr>
+            <w:r>
+              <w:rPr>
+                <w:rFonts w:hint="eastAsia"/>
+                <w:szCs w:val="21"/>
+                <w:highlight w:val="yellow"/>
+              </w:rPr>
+              <w:t>Code</w:t>
+            </w:r>
+          </w:p>
+        </w:tc>
+        <w:tc>
+          <w:tcPr>
+            <w:tcW w:w="1732" w:type="dxa"/>
+            <w:vAlign w:val="center"/>
+          </w:tcPr>
+          <w:p>
+            <w:pPr>
+              <w:jc w:val="center"/>
+              <w:rPr>
+                <w:szCs w:val="21"/>
+                <w:highlight w:val="yellow"/>
+              </w:rPr>
+            </w:pPr>
+            <w:r>
+              <w:rPr>
+                <w:szCs w:val="21"/>
+                <w:highlight w:val="yellow"/>
+              </w:rPr>
+              <w:t>N</w:t>
+            </w:r>
+            <w:r>
+              <w:rPr>
+                <w:rFonts w:hint="eastAsia"/>
+                <w:szCs w:val="21"/>
+                <w:highlight w:val="yellow"/>
+              </w:rPr>
+              <w:t>varchar(30)</w:t>
+            </w:r>
+          </w:p>
+        </w:tc>
+        <w:tc>
+          <w:tcPr>
+            <w:tcW w:w="4106" w:type="dxa"/>
+            <w:vAlign w:val="center"/>
+          </w:tcPr>
+          <w:p>
+            <w:pPr>
+              <w:rPr>
+                <w:szCs w:val="21"/>
+                <w:highlight w:val="yellow"/>
+              </w:rPr>
+            </w:pPr>
+            <w:r>
+              <w:rPr>
+                <w:rFonts w:hint="eastAsia"/>
+                <w:szCs w:val="21"/>
+                <w:highlight w:val="yellow"/>
+              </w:rPr>
+              <w:t>测试批次号</w:t>
+            </w:r>
+          </w:p>
+        </w:tc>
+      </w:tr>
+      <w:tr>
+        <w:tc>
+          <w:tcPr>
+            <w:tcW w:w="2684" w:type="dxa"/>
+            <w:vAlign w:val="center"/>
+          </w:tcPr>
+          <w:p>
+            <w:pPr>
+              <w:jc w:val="center"/>
+              <w:rPr>
+                <w:szCs w:val="21"/>
+              </w:rPr>
+            </w:pPr>
+            <w:r>
+              <w:rPr>
+                <w:rFonts w:hint="eastAsia"/>
+                <w:szCs w:val="21"/>
+              </w:rPr>
+              <w:t>YaCha</w:t>
+            </w:r>
+          </w:p>
+        </w:tc>
+        <w:tc>
+          <w:tcPr>
+            <w:tcW w:w="1732" w:type="dxa"/>
+            <w:vAlign w:val="center"/>
+          </w:tcPr>
+          <w:p>
+            <w:pPr>
+              <w:rPr>
+                <w:szCs w:val="21"/>
+              </w:rPr>
+            </w:pPr>
+            <w:r>
+              <w:rPr>
+                <w:szCs w:val="21"/>
+              </w:rPr>
+              <w:t>D</w:t>
+            </w:r>
+            <w:r>
+              <w:rPr>
+                <w:rFonts w:hint="eastAsia"/>
+                <w:szCs w:val="21"/>
+              </w:rPr>
+              <w:t>ecimal(19,6)</w:t>
+            </w:r>
+          </w:p>
+        </w:tc>
+        <w:tc>
+          <w:tcPr>
+            <w:tcW w:w="4106" w:type="dxa"/>
+            <w:vAlign w:val="center"/>
+          </w:tcPr>
+          <w:p>
+            <w:pPr>
+              <w:rPr>
+                <w:szCs w:val="21"/>
+              </w:rPr>
+            </w:pPr>
+            <w:r>
+              <w:rPr>
+                <w:szCs w:val="21"/>
+              </w:rPr>
+              <w:t>压差值</w:t>
+            </w:r>
+          </w:p>
+        </w:tc>
+      </w:tr>
+      <w:tr>
+        <w:tc>
+          <w:tcPr>
+            <w:tcW w:w="2684" w:type="dxa"/>
+            <w:vAlign w:val="center"/>
+          </w:tcPr>
+          <w:p>
+            <w:pPr>
+              <w:jc w:val="center"/>
+              <w:rPr>
+                <w:szCs w:val="21"/>
+              </w:rPr>
+            </w:pPr>
+          </w:p>
+        </w:tc>
+        <w:tc>
+          <w:tcPr>
+            <w:tcW w:w="1732" w:type="dxa"/>
+            <w:vAlign w:val="center"/>
+          </w:tcPr>
+          <w:p>
+            <w:pPr>
+              <w:jc w:val="center"/>
+              <w:rPr>
+                <w:szCs w:val="21"/>
+              </w:rPr>
+            </w:pPr>
+          </w:p>
+        </w:tc>
+        <w:tc>
+          <w:tcPr>
+            <w:tcW w:w="4106" w:type="dxa"/>
+            <w:vAlign w:val="center"/>
+          </w:tcPr>
+          <w:p>
+            <w:pPr>
+              <w:rPr>
+                <w:szCs w:val="21"/>
+              </w:rPr>
+            </w:pPr>
+          </w:p>
+        </w:tc>
+      </w:tr>
+    </w:tbl>
     <w:p/>
+    <w:tbl>
+      <w:tblPr>
+        <w:tblStyle w:val="a5"/>
+        <w:tblW w:w="8522" w:type="dxa"/>
+        <w:tblLook w:val="04A0"/>
+      </w:tblPr>
+      <w:tblGrid>
+        <w:gridCol w:w="2684"/>
+        <w:gridCol w:w="1732"/>
+        <w:gridCol w:w="4106"/>
+      </w:tblGrid>
+      <w:tr>
+        <w:tc>
+          <w:tcPr>
+            <w:tcW w:w="4416" w:type="dxa"/>
+            <w:gridSpan w:val="2"/>
+            <w:vAlign w:val="center"/>
+          </w:tcPr>
+          <w:p>
+            <w:pPr>
+              <w:rPr>
+                <w:b/>
+                <w:color w:val="0000FF"/>
+                <w:szCs w:val="21"/>
+              </w:rPr>
+            </w:pPr>
+            <w:r>
+              <w:rPr>
+                <w:b/>
+                <w:color w:val="0000FF"/>
+                <w:szCs w:val="21"/>
+              </w:rPr>
+              <w:t>RealData_YaCha</w:t>
+            </w:r>
+          </w:p>
+        </w:tc>
+        <w:tc>
+          <w:tcPr>
+            <w:tcW w:w="4106" w:type="dxa"/>
+            <w:vAlign w:val="center"/>
+          </w:tcPr>
+          <w:p>
+            <w:pPr>
+              <w:rPr>
+                <w:szCs w:val="21"/>
+              </w:rPr>
+            </w:pPr>
+          </w:p>
+        </w:tc>
+      </w:tr>
+      <w:tr>
+        <w:tc>
+          <w:tcPr>
+            <w:tcW w:w="2684" w:type="dxa"/>
+            <w:vAlign w:val="center"/>
+          </w:tcPr>
+          <w:p>
+            <w:pPr>
+              <w:jc w:val="center"/>
+              <w:rPr>
+                <w:szCs w:val="21"/>
+              </w:rPr>
+            </w:pPr>
+            <w:r>
+              <w:rPr>
+                <w:rFonts w:hint="eastAsia"/>
+                <w:szCs w:val="21"/>
+              </w:rPr>
+              <w:t>YaCha</w:t>
+            </w:r>
+          </w:p>
+        </w:tc>
+        <w:tc>
+          <w:tcPr>
+            <w:tcW w:w="1732" w:type="dxa"/>
+            <w:vAlign w:val="center"/>
+          </w:tcPr>
+          <w:p>
+            <w:pPr>
+              <w:rPr>
+                <w:szCs w:val="21"/>
+              </w:rPr>
+            </w:pPr>
+            <w:r>
+              <w:rPr>
+                <w:szCs w:val="21"/>
+              </w:rPr>
+              <w:t>D</w:t>
+            </w:r>
+            <w:r>
+              <w:rPr>
+                <w:rFonts w:hint="eastAsia"/>
+                <w:szCs w:val="21"/>
+              </w:rPr>
+              <w:t>ecimal(19,6)</w:t>
+            </w:r>
+          </w:p>
+        </w:tc>
+        <w:tc>
+          <w:tcPr>
+            <w:tcW w:w="4106" w:type="dxa"/>
+            <w:vAlign w:val="center"/>
+          </w:tcPr>
+          <w:p>
+            <w:pPr>
+              <w:rPr>
+                <w:szCs w:val="21"/>
+              </w:rPr>
+            </w:pPr>
+            <w:r>
+              <w:rPr>
+                <w:szCs w:val="21"/>
+              </w:rPr>
+              <w:t>压差值</w:t>
+            </w:r>
+          </w:p>
+        </w:tc>
+      </w:tr>
+      <w:tr>
+        <w:tc>
+          <w:tcPr>
+            <w:tcW w:w="2684" w:type="dxa"/>
+            <w:vAlign w:val="center"/>
+          </w:tcPr>
+          <w:p>
+            <w:pPr>
+              <w:jc w:val="center"/>
+              <w:rPr>
+                <w:szCs w:val="21"/>
+              </w:rPr>
+            </w:pPr>
+          </w:p>
+        </w:tc>
+        <w:tc>
+          <w:tcPr>
+            <w:tcW w:w="1732" w:type="dxa"/>
+            <w:vAlign w:val="center"/>
+          </w:tcPr>
+          <w:p>
+            <w:pPr>
+              <w:jc w:val="center"/>
+              <w:rPr>
+                <w:szCs w:val="21"/>
+              </w:rPr>
+            </w:pPr>
+          </w:p>
+        </w:tc>
+        <w:tc>
+          <w:tcPr>
+            <w:tcW w:w="4106" w:type="dxa"/>
+            <w:vAlign w:val="center"/>
+          </w:tcPr>
+          <w:p>
+            <w:pPr>
+              <w:rPr>
+                <w:szCs w:val="21"/>
+              </w:rPr>
+            </w:pPr>
+          </w:p>
+        </w:tc>
+      </w:tr>
+    </w:tbl>
+    <w:p>
+      <w:pPr>
+        <w:rPr>
+          <w:rFonts w:hint="eastAsia"/>
+        </w:rPr>
+      </w:pPr>
+    </w:p>
     <w:p/>
     <w:tbl>
       <w:tblPr>
@@ -6930,6 +7355,7 @@
                 <w:rFonts w:hint="eastAsia"/>
                 <w:szCs w:val="21"/>
               </w:rPr>
+              <w:lastRenderedPageBreak/>
               <w:t>My</w:t>
             </w:r>
             <w:r>
@@ -7488,7 +7914,6 @@
                 <w:rFonts w:hint="eastAsia"/>
                 <w:szCs w:val="21"/>
               </w:rPr>
-              <w:lastRenderedPageBreak/>
               <w:t>槽位</w:t>
             </w:r>
             <w:r>
@@ -7666,7 +8091,6 @@
                 <w:rFonts w:hint="eastAsia"/>
                 <w:szCs w:val="21"/>
               </w:rPr>
-              <w:lastRenderedPageBreak/>
               <w:t>CaoIndex</w:t>
             </w:r>
           </w:p>
@@ -9137,6 +9561,7 @@
                 <w:rFonts w:hint="eastAsia"/>
                 <w:szCs w:val="21"/>
               </w:rPr>
+              <w:lastRenderedPageBreak/>
               <w:t>BatCnt</w:t>
             </w:r>
           </w:p>
@@ -9488,7 +9913,6 @@
                 <w:rFonts w:hint="eastAsia"/>
                 <w:szCs w:val="21"/>
               </w:rPr>
-              <w:lastRenderedPageBreak/>
               <w:t>Code</w:t>
             </w:r>
           </w:p>
@@ -11696,6 +12120,7 @@
                 <w:rFonts w:hint="eastAsia"/>
                 <w:szCs w:val="21"/>
               </w:rPr>
+              <w:lastRenderedPageBreak/>
               <w:t>SortID</w:t>
             </w:r>
           </w:p>
@@ -12199,7 +12624,6 @@
                 <w:sz w:val="19"/>
                 <w:szCs w:val="19"/>
               </w:rPr>
-              <w:lastRenderedPageBreak/>
               <w:t>Capacity</w:t>
             </w:r>
           </w:p>
@@ -13324,7 +13748,280 @@
                 <w:color w:val="0000FF"/>
                 <w:szCs w:val="21"/>
               </w:rPr>
-              <w:t>NanJingZB_SJ</w:t>
+              <w:t>NanJingZB_SJRecordSet</w:t>
+            </w:r>
+          </w:p>
+        </w:tc>
+        <w:tc>
+          <w:tcPr>
+            <w:tcW w:w="4106" w:type="dxa"/>
+            <w:vAlign w:val="center"/>
+          </w:tcPr>
+          <w:p>
+            <w:pPr>
+              <w:rPr>
+                <w:szCs w:val="21"/>
+              </w:rPr>
+            </w:pPr>
+            <w:r>
+              <w:rPr>
+                <w:rFonts w:hint="eastAsia"/>
+                <w:szCs w:val="21"/>
+              </w:rPr>
+              <w:t>首检设置信息</w:t>
+            </w:r>
+            <w:r>
+              <w:rPr>
+                <w:rFonts w:hint="eastAsia"/>
+                <w:szCs w:val="21"/>
+              </w:rPr>
+              <w:t>，</w:t>
+            </w:r>
+            <w:r>
+              <w:rPr>
+                <w:rFonts w:hint="eastAsia"/>
+                <w:szCs w:val="21"/>
+              </w:rPr>
+              <w:t>写入</w:t>
+            </w:r>
+            <w:r>
+              <w:rPr>
+                <w:rFonts w:hint="eastAsia"/>
+                <w:szCs w:val="21"/>
+              </w:rPr>
+              <w:t>PLC</w:t>
+            </w:r>
+            <w:r>
+              <w:rPr>
+                <w:rFonts w:hint="eastAsia"/>
+                <w:szCs w:val="21"/>
+              </w:rPr>
+              <w:t>的数据</w:t>
+            </w:r>
+          </w:p>
+        </w:tc>
+      </w:tr>
+      <w:tr>
+        <w:tc>
+          <w:tcPr>
+            <w:tcW w:w="2684" w:type="dxa"/>
+            <w:vAlign w:val="center"/>
+          </w:tcPr>
+          <w:p>
+            <w:pPr>
+              <w:jc w:val="center"/>
+              <w:rPr>
+                <w:szCs w:val="21"/>
+                <w:highlight w:val="yellow"/>
+              </w:rPr>
+            </w:pPr>
+            <w:r>
+              <w:rPr>
+                <w:rFonts w:hint="eastAsia"/>
+                <w:szCs w:val="21"/>
+                <w:highlight w:val="yellow"/>
+              </w:rPr>
+              <w:t>ID</w:t>
+            </w:r>
+          </w:p>
+        </w:tc>
+        <w:tc>
+          <w:tcPr>
+            <w:tcW w:w="1732" w:type="dxa"/>
+            <w:vAlign w:val="center"/>
+          </w:tcPr>
+          <w:p>
+            <w:pPr>
+              <w:jc w:val="center"/>
+              <w:rPr>
+                <w:szCs w:val="21"/>
+                <w:highlight w:val="yellow"/>
+              </w:rPr>
+            </w:pPr>
+            <w:r>
+              <w:rPr>
+                <w:rFonts w:hint="eastAsia"/>
+                <w:szCs w:val="21"/>
+                <w:highlight w:val="yellow"/>
+              </w:rPr>
+              <w:t>BIGINT</w:t>
+            </w:r>
+          </w:p>
+        </w:tc>
+        <w:tc>
+          <w:tcPr>
+            <w:tcW w:w="4106" w:type="dxa"/>
+            <w:vAlign w:val="center"/>
+          </w:tcPr>
+          <w:p>
+            <w:pPr>
+              <w:rPr>
+                <w:szCs w:val="21"/>
+              </w:rPr>
+            </w:pPr>
+            <w:r>
+              <w:rPr>
+                <w:szCs w:val="21"/>
+              </w:rPr>
+              <w:t>自增主键无其他作用</w:t>
+            </w:r>
+          </w:p>
+        </w:tc>
+      </w:tr>
+      <w:tr>
+        <w:tc>
+          <w:tcPr>
+            <w:tcW w:w="2684" w:type="dxa"/>
+            <w:vAlign w:val="center"/>
+          </w:tcPr>
+          <w:p>
+            <w:pPr>
+              <w:jc w:val="center"/>
+              <w:rPr>
+                <w:szCs w:val="21"/>
+              </w:rPr>
+            </w:pPr>
+            <w:r>
+              <w:rPr>
+                <w:rFonts w:hint="eastAsia"/>
+                <w:szCs w:val="21"/>
+              </w:rPr>
+              <w:t>GrooveNo</w:t>
+            </w:r>
+          </w:p>
+        </w:tc>
+        <w:tc>
+          <w:tcPr>
+            <w:tcW w:w="1732" w:type="dxa"/>
+            <w:vAlign w:val="center"/>
+          </w:tcPr>
+          <w:p>
+            <w:pPr>
+              <w:jc w:val="center"/>
+              <w:rPr>
+                <w:szCs w:val="21"/>
+              </w:rPr>
+            </w:pPr>
+            <w:r>
+              <w:rPr>
+                <w:szCs w:val="21"/>
+              </w:rPr>
+              <w:t>S</w:t>
+            </w:r>
+            <w:r>
+              <w:rPr>
+                <w:rFonts w:hint="eastAsia"/>
+                <w:szCs w:val="21"/>
+              </w:rPr>
+              <w:t>mallint</w:t>
+            </w:r>
+          </w:p>
+        </w:tc>
+        <w:tc>
+          <w:tcPr>
+            <w:tcW w:w="4106" w:type="dxa"/>
+            <w:vAlign w:val="center"/>
+          </w:tcPr>
+          <w:p>
+            <w:pPr>
+              <w:rPr>
+                <w:szCs w:val="21"/>
+              </w:rPr>
+            </w:pPr>
+            <w:r>
+              <w:rPr>
+                <w:szCs w:val="21"/>
+              </w:rPr>
+              <w:t>槽号</w:t>
+            </w:r>
+            <w:r>
+              <w:rPr>
+                <w:rFonts w:hint="eastAsia"/>
+                <w:szCs w:val="21"/>
+              </w:rPr>
+              <w:t>1~16</w:t>
+            </w:r>
+          </w:p>
+        </w:tc>
+      </w:tr>
+      <w:tr>
+        <w:tc>
+          <w:tcPr>
+            <w:tcW w:w="2684" w:type="dxa"/>
+            <w:vAlign w:val="center"/>
+          </w:tcPr>
+          <w:p>
+            <w:pPr>
+              <w:jc w:val="center"/>
+              <w:rPr>
+                <w:szCs w:val="21"/>
+              </w:rPr>
+            </w:pPr>
+            <w:r>
+              <w:rPr>
+                <w:rFonts w:hint="eastAsia"/>
+                <w:szCs w:val="21"/>
+              </w:rPr>
+              <w:t>Guid</w:t>
+            </w:r>
+          </w:p>
+        </w:tc>
+        <w:tc>
+          <w:tcPr>
+            <w:tcW w:w="1732" w:type="dxa"/>
+            <w:vAlign w:val="center"/>
+          </w:tcPr>
+          <w:p>
+            <w:pPr>
+              <w:jc w:val="center"/>
+              <w:rPr>
+                <w:szCs w:val="21"/>
+              </w:rPr>
+            </w:pPr>
+            <w:r>
+              <w:rPr>
+                <w:szCs w:val="21"/>
+              </w:rPr>
+              <w:t>N</w:t>
+            </w:r>
+            <w:r>
+              <w:rPr>
+                <w:rFonts w:hint="eastAsia"/>
+                <w:szCs w:val="21"/>
+              </w:rPr>
+              <w:t>varchar(50)</w:t>
+            </w:r>
+          </w:p>
+        </w:tc>
+        <w:tc>
+          <w:tcPr>
+            <w:tcW w:w="4106" w:type="dxa"/>
+            <w:vAlign w:val="center"/>
+          </w:tcPr>
+          <w:p>
+            <w:pPr>
+              <w:rPr>
+                <w:szCs w:val="21"/>
+              </w:rPr>
+            </w:pPr>
+            <w:r>
+              <w:rPr>
+                <w:szCs w:val="21"/>
+              </w:rPr>
+              <w:t>主表主键</w:t>
+            </w:r>
+            <w:r>
+              <w:rPr>
+                <w:rFonts w:hint="eastAsia"/>
+                <w:szCs w:val="21"/>
+              </w:rPr>
+              <w:t>，</w:t>
+            </w:r>
+            <w:r>
+              <w:rPr>
+                <w:szCs w:val="21"/>
+              </w:rPr>
+              <w:t>关联字段</w:t>
             </w:r>
             <w:r>
               <w:rPr>
@@ -13333,308 +14030,7 @@
                 <w:color w:val="0000FF"/>
                 <w:szCs w:val="21"/>
               </w:rPr>
-              <w:t>Record</w:t>
-            </w:r>
-            <w:r>
-              <w:rPr>
-                <w:rFonts w:hint="eastAsia"/>
-                <w:b/>
-                <w:color w:val="0000FF"/>
-                <w:szCs w:val="21"/>
-              </w:rPr>
-              <w:t>Set</w:t>
-            </w:r>
-          </w:p>
-        </w:tc>
-        <w:tc>
-          <w:tcPr>
-            <w:tcW w:w="4106" w:type="dxa"/>
-            <w:vAlign w:val="center"/>
-          </w:tcPr>
-          <w:p>
-            <w:pPr>
-              <w:rPr>
-                <w:szCs w:val="21"/>
-              </w:rPr>
-            </w:pPr>
-            <w:r>
-              <w:rPr>
-                <w:rFonts w:hint="eastAsia"/>
-                <w:szCs w:val="21"/>
-              </w:rPr>
-              <w:t>首检设置信息</w:t>
-            </w:r>
-            <w:r>
-              <w:rPr>
-                <w:rFonts w:hint="eastAsia"/>
-                <w:szCs w:val="21"/>
-              </w:rPr>
-              <w:t>，</w:t>
-            </w:r>
-            <w:r>
-              <w:rPr>
-                <w:rFonts w:hint="eastAsia"/>
-                <w:szCs w:val="21"/>
-              </w:rPr>
-              <w:t>写入</w:t>
-            </w:r>
-            <w:r>
-              <w:rPr>
-                <w:rFonts w:hint="eastAsia"/>
-                <w:szCs w:val="21"/>
-              </w:rPr>
-              <w:t>PLC</w:t>
-            </w:r>
-            <w:r>
-              <w:rPr>
-                <w:rFonts w:hint="eastAsia"/>
-                <w:szCs w:val="21"/>
-              </w:rPr>
-              <w:t>的数据</w:t>
-            </w:r>
-          </w:p>
-        </w:tc>
-      </w:tr>
-      <w:tr>
-        <w:tc>
-          <w:tcPr>
-            <w:tcW w:w="2684" w:type="dxa"/>
-            <w:vAlign w:val="center"/>
-          </w:tcPr>
-          <w:p>
-            <w:pPr>
-              <w:jc w:val="center"/>
-              <w:rPr>
-                <w:rFonts w:hint="eastAsia"/>
-                <w:szCs w:val="21"/>
-                <w:highlight w:val="yellow"/>
-              </w:rPr>
-            </w:pPr>
-            <w:r>
-              <w:rPr>
-                <w:rFonts w:hint="eastAsia"/>
-                <w:szCs w:val="21"/>
-                <w:highlight w:val="yellow"/>
-              </w:rPr>
-              <w:t>ID</w:t>
-            </w:r>
-          </w:p>
-        </w:tc>
-        <w:tc>
-          <w:tcPr>
-            <w:tcW w:w="1732" w:type="dxa"/>
-            <w:vAlign w:val="center"/>
-          </w:tcPr>
-          <w:p>
-            <w:pPr>
-              <w:jc w:val="center"/>
-              <w:rPr>
-                <w:szCs w:val="21"/>
-                <w:highlight w:val="yellow"/>
-              </w:rPr>
-            </w:pPr>
-            <w:r>
-              <w:rPr>
-                <w:rFonts w:hint="eastAsia"/>
-                <w:szCs w:val="21"/>
-                <w:highlight w:val="yellow"/>
-              </w:rPr>
-              <w:t>BIGINT</w:t>
-            </w:r>
-          </w:p>
-        </w:tc>
-        <w:tc>
-          <w:tcPr>
-            <w:tcW w:w="4106" w:type="dxa"/>
-            <w:vAlign w:val="center"/>
-          </w:tcPr>
-          <w:p>
-            <w:pPr>
-              <w:rPr>
-                <w:szCs w:val="21"/>
-              </w:rPr>
-            </w:pPr>
-            <w:r>
-              <w:rPr>
-                <w:szCs w:val="21"/>
-              </w:rPr>
-              <w:t>自增主键无其他作用</w:t>
-            </w:r>
-          </w:p>
-        </w:tc>
-      </w:tr>
-      <w:tr>
-        <w:tc>
-          <w:tcPr>
-            <w:tcW w:w="2684" w:type="dxa"/>
-            <w:vAlign w:val="center"/>
-          </w:tcPr>
-          <w:p>
-            <w:pPr>
-              <w:jc w:val="center"/>
-              <w:rPr>
-                <w:szCs w:val="21"/>
-              </w:rPr>
-            </w:pPr>
-            <w:r>
-              <w:rPr>
-                <w:rFonts w:hint="eastAsia"/>
-                <w:szCs w:val="21"/>
-              </w:rPr>
-              <w:t>GrooveNo</w:t>
-            </w:r>
-          </w:p>
-        </w:tc>
-        <w:tc>
-          <w:tcPr>
-            <w:tcW w:w="1732" w:type="dxa"/>
-            <w:vAlign w:val="center"/>
-          </w:tcPr>
-          <w:p>
-            <w:pPr>
-              <w:jc w:val="center"/>
-              <w:rPr>
-                <w:szCs w:val="21"/>
-              </w:rPr>
-            </w:pPr>
-            <w:r>
-              <w:rPr>
-                <w:szCs w:val="21"/>
-              </w:rPr>
-              <w:t>S</w:t>
-            </w:r>
-            <w:r>
-              <w:rPr>
-                <w:rFonts w:hint="eastAsia"/>
-                <w:szCs w:val="21"/>
-              </w:rPr>
-              <w:t>mallint</w:t>
-            </w:r>
-          </w:p>
-        </w:tc>
-        <w:tc>
-          <w:tcPr>
-            <w:tcW w:w="4106" w:type="dxa"/>
-            <w:vAlign w:val="center"/>
-          </w:tcPr>
-          <w:p>
-            <w:pPr>
-              <w:rPr>
-                <w:szCs w:val="21"/>
-              </w:rPr>
-            </w:pPr>
-            <w:r>
-              <w:rPr>
-                <w:szCs w:val="21"/>
-              </w:rPr>
-              <w:t>槽号</w:t>
-            </w:r>
-            <w:r>
-              <w:rPr>
-                <w:rFonts w:hint="eastAsia"/>
-                <w:szCs w:val="21"/>
-              </w:rPr>
-              <w:t>1~16</w:t>
-            </w:r>
-          </w:p>
-        </w:tc>
-      </w:tr>
-      <w:tr>
-        <w:tc>
-          <w:tcPr>
-            <w:tcW w:w="2684" w:type="dxa"/>
-            <w:vAlign w:val="center"/>
-          </w:tcPr>
-          <w:p>
-            <w:pPr>
-              <w:jc w:val="center"/>
-              <w:rPr>
-                <w:szCs w:val="21"/>
-              </w:rPr>
-            </w:pPr>
-            <w:r>
-              <w:rPr>
-                <w:rFonts w:hint="eastAsia"/>
-                <w:szCs w:val="21"/>
-              </w:rPr>
-              <w:t>Guid</w:t>
-            </w:r>
-          </w:p>
-        </w:tc>
-        <w:tc>
-          <w:tcPr>
-            <w:tcW w:w="1732" w:type="dxa"/>
-            <w:vAlign w:val="center"/>
-          </w:tcPr>
-          <w:p>
-            <w:pPr>
-              <w:jc w:val="center"/>
-              <w:rPr>
-                <w:szCs w:val="21"/>
-              </w:rPr>
-            </w:pPr>
-            <w:r>
-              <w:rPr>
-                <w:szCs w:val="21"/>
-              </w:rPr>
-              <w:t>N</w:t>
-            </w:r>
-            <w:r>
-              <w:rPr>
-                <w:rFonts w:hint="eastAsia"/>
-                <w:szCs w:val="21"/>
-              </w:rPr>
-              <w:t>varchar(50)</w:t>
-            </w:r>
-          </w:p>
-        </w:tc>
-        <w:tc>
-          <w:tcPr>
-            <w:tcW w:w="4106" w:type="dxa"/>
-            <w:vAlign w:val="center"/>
-          </w:tcPr>
-          <w:p>
-            <w:pPr>
-              <w:rPr>
-                <w:szCs w:val="21"/>
-              </w:rPr>
-            </w:pPr>
-            <w:r>
-              <w:rPr>
-                <w:szCs w:val="21"/>
-              </w:rPr>
-              <w:t>主表主键</w:t>
-            </w:r>
-            <w:r>
-              <w:rPr>
-                <w:rFonts w:hint="eastAsia"/>
-                <w:szCs w:val="21"/>
-              </w:rPr>
-              <w:t>，</w:t>
-            </w:r>
-            <w:r>
-              <w:rPr>
-                <w:szCs w:val="21"/>
-              </w:rPr>
-              <w:t>关联字段</w:t>
-            </w:r>
-            <w:r>
-              <w:rPr>
-                <w:rFonts w:hint="eastAsia"/>
-                <w:b/>
-                <w:color w:val="0000FF"/>
-                <w:szCs w:val="21"/>
-              </w:rPr>
-              <w:t>NanJingZB_S</w:t>
-            </w:r>
-            <w:r>
-              <w:rPr>
-                <w:rFonts w:hint="eastAsia"/>
-                <w:b/>
-                <w:color w:val="0000FF"/>
-                <w:szCs w:val="21"/>
-              </w:rPr>
-              <w:t>jRecord.guid</w:t>
+              <w:t>NanJingZB_SjRecord.guid</w:t>
             </w:r>
           </w:p>
         </w:tc>
@@ -14040,7 +14436,6 @@
             <w:pPr>
               <w:jc w:val="center"/>
               <w:rPr>
-                <w:rFonts w:hint="eastAsia"/>
                 <w:szCs w:val="21"/>
                 <w:highlight w:val="yellow"/>
               </w:rPr>
@@ -14116,6 +14511,7 @@
                 <w:rFonts w:hint="eastAsia"/>
                 <w:szCs w:val="21"/>
               </w:rPr>
+              <w:lastRenderedPageBreak/>
               <w:t>GrooveNo</w:t>
             </w:r>
           </w:p>
@@ -14400,7 +14796,6 @@
           <w:sz w:val="36"/>
           <w:szCs w:val="36"/>
         </w:rPr>
-        <w:lastRenderedPageBreak/>
         <w:t>数据库：</w:t>
       </w:r>
       <w:r>
@@ -16551,7 +16946,6 @@
                 <w:rFonts w:hint="eastAsia"/>
                 <w:szCs w:val="21"/>
               </w:rPr>
-              <w:lastRenderedPageBreak/>
               <w:t>ModeIsScaner</w:t>
             </w:r>
           </w:p>
@@ -18409,6 +18803,7 @@
           <w:sz w:val="36"/>
           <w:szCs w:val="36"/>
         </w:rPr>
+        <w:lastRenderedPageBreak/>
         <w:t>数据库：</w:t>
       </w:r>
       <w:r>
@@ -18731,7 +19126,6 @@
                 <w:rFonts w:hint="eastAsia"/>
                 <w:szCs w:val="21"/>
               </w:rPr>
-              <w:lastRenderedPageBreak/>
               <w:t>TestCode</w:t>
             </w:r>
           </w:p>
@@ -21577,7 +21971,6 @@
                 <w:rFonts w:hint="eastAsia"/>
                 <w:szCs w:val="21"/>
               </w:rPr>
-              <w:lastRenderedPageBreak/>
               <w:t>IR_Value</w:t>
             </w:r>
           </w:p>
@@ -23689,6 +24082,7 @@
                 <w:rFonts w:hint="eastAsia"/>
                 <w:szCs w:val="21"/>
               </w:rPr>
+              <w:lastRenderedPageBreak/>
               <w:t>Quality</w:t>
             </w:r>
           </w:p>
